--- a/csci_190/hw/ice/ch12_wip.docx
+++ b/csci_190/hw/ice/ch12_wip.docx
@@ -1,6 +1,6 @@
 
 <file path=word/document.xml><?xml version="1.0" encoding="utf-8"?>
-<w:document xmlns:wpc="http://schemas.microsoft.com/office/word/2010/wordprocessingCanvas" xmlns:cx="http://schemas.microsoft.com/office/drawing/2014/chartex" xmlns:cx1="http://schemas.microsoft.com/office/drawing/2015/9/8/chartex" xmlns:cx2="http://schemas.microsoft.com/office/drawing/2015/10/21/chartex" xmlns:cx3="http://schemas.microsoft.com/office/drawing/2016/5/9/chartex" xmlns:cx4="http://schemas.microsoft.com/office/drawing/2016/5/10/chartex" xmlns:cx5="http://schemas.microsoft.com/office/drawing/2016/5/11/chartex" xmlns:cx6="http://schemas.microsoft.com/office/drawing/2016/5/12/chartex" xmlns:cx7="http://schemas.microsoft.com/office/drawing/2016/5/13/chartex" xmlns:cx8="http://schemas.microsoft.com/office/drawing/2016/5/14/chartex" xmlns:mc="http://schemas.openxmlformats.org/markup-compatibility/2006" xmlns:aink="http://schemas.microsoft.com/office/drawing/2016/ink" xmlns:am3d="http://schemas.microsoft.com/office/drawing/2017/model3d" xmlns:o="urn:schemas-microsoft-com:office:office" xmlns:oel="http://schemas.microsoft.com/office/2019/extlst" xmlns:r="http://schemas.openxmlformats.org/officeDocument/2006/relationships" xmlns:m="http://schemas.openxmlformats.org/officeDocument/2006/math" xmlns:v="urn:schemas-microsoft-com:vml" xmlns:wp14="http://schemas.microsoft.com/office/word/2010/wordprocessingDrawing" xmlns:wp="http://schemas.openxmlformats.org/drawingml/2006/wordprocessingDrawing" xmlns:w10="urn:schemas-microsoft-com:office:word" xmlns:w="http://schemas.openxmlformats.org/wordprocessingml/2006/main" xmlns:w14="http://schemas.microsoft.com/office/word/2010/wordml" xmlns:w15="http://schemas.microsoft.com/office/word/2012/wordml" xmlns:w16cex="http://schemas.microsoft.com/office/word/2018/wordml/cex" xmlns:w16cid="http://schemas.microsoft.com/office/word/2016/wordml/cid" xmlns:w16="http://schemas.microsoft.com/office/word/2018/wordml" xmlns:w16sdtdh="http://schemas.microsoft.com/office/word/2020/wordml/sdtdatahash" xmlns:w16se="http://schemas.microsoft.com/office/word/2015/wordml/symex" xmlns:wpg="http://schemas.microsoft.com/office/word/2010/wordprocessingGroup" xmlns:wpi="http://schemas.microsoft.com/office/word/2010/wordprocessingInk" xmlns:wne="http://schemas.microsoft.com/office/word/2006/wordml" xmlns:wps="http://schemas.microsoft.com/office/word/2010/wordprocessingShape" mc:Ignorable="w14 w15 w16se w16cid w16 w16cex w16sdtdh wp14">
+<w:document xmlns:wpc="http://schemas.microsoft.com/office/word/2010/wordprocessingCanvas" xmlns:cx="http://schemas.microsoft.com/office/drawing/2014/chartex" xmlns:cx1="http://schemas.microsoft.com/office/drawing/2015/9/8/chartex" xmlns:cx2="http://schemas.microsoft.com/office/drawing/2015/10/21/chartex" xmlns:cx3="http://schemas.microsoft.com/office/drawing/2016/5/9/chartex" xmlns:cx4="http://schemas.microsoft.com/office/drawing/2016/5/10/chartex" xmlns:cx5="http://schemas.microsoft.com/office/drawing/2016/5/11/chartex" xmlns:cx6="http://schemas.microsoft.com/office/drawing/2016/5/12/chartex" xmlns:cx7="http://schemas.microsoft.com/office/drawing/2016/5/13/chartex" xmlns:cx8="http://schemas.microsoft.com/office/drawing/2016/5/14/chartex" xmlns:mc="http://schemas.openxmlformats.org/markup-compatibility/2006" xmlns:aink="http://schemas.microsoft.com/office/drawing/2016/ink" xmlns:am3d="http://schemas.microsoft.com/office/drawing/2017/model3d" xmlns:o="urn:schemas-microsoft-com:office:office" xmlns:oel="http://schemas.microsoft.com/office/2019/extlst" xmlns:r="http://schemas.openxmlformats.org/officeDocument/2006/relationships" xmlns:m="http://schemas.openxmlformats.org/officeDocument/2006/math" xmlns:v="urn:schemas-microsoft-com:vml" xmlns:wp14="http://schemas.microsoft.com/office/word/2010/wordprocessingDrawing" xmlns:wp="http://schemas.openxmlformats.org/drawingml/2006/wordprocessingDrawing" xmlns:w10="urn:schemas-microsoft-com:office:word" xmlns:w="http://schemas.openxmlformats.org/wordprocessingml/2006/main" xmlns:w14="http://schemas.microsoft.com/office/word/2010/wordml" xmlns:w15="http://schemas.microsoft.com/office/word/2012/wordml" xmlns:w16cex="http://schemas.microsoft.com/office/word/2018/wordml/cex" xmlns:w16cid="http://schemas.microsoft.com/office/word/2016/wordml/cid" xmlns:w16="http://schemas.microsoft.com/office/word/2018/wordml" xmlns:w16du="http://schemas.microsoft.com/office/word/2023/wordml/word16du" xmlns:w16sdtdh="http://schemas.microsoft.com/office/word/2020/wordml/sdtdatahash" xmlns:w16se="http://schemas.microsoft.com/office/word/2015/wordml/symex" xmlns:wpg="http://schemas.microsoft.com/office/word/2010/wordprocessingGroup" xmlns:wpi="http://schemas.microsoft.com/office/word/2010/wordprocessingInk" xmlns:wne="http://schemas.microsoft.com/office/word/2006/wordml" xmlns:wps="http://schemas.microsoft.com/office/word/2010/wordprocessingShape" mc:Ignorable="w14 w15 w16se w16cid w16 w16cex w16sdtdh wp14">
   <w:body>
     <w:p>
       <w:r>
@@ -39,6 +39,50 @@
       </m:oMath>
     </w:p>
     <w:p>
+      <w:pPr>
+        <w:rPr>
+          <w:color w:val="00B0F0"/>
+        </w:rPr>
+      </w:pPr>
+      <w:r>
+        <w:rPr>
+          <w:color w:val="00B0F0"/>
+        </w:rPr>
+        <w:t>=</w:t>
+      </w:r>
+      <w:r>
+        <w:rPr>
+          <w:color w:val="00B0F0"/>
+        </w:rPr>
+        <w:t xml:space="preserve"> 1 </w:t>
+      </w:r>
+      <w:r>
+        <w:rPr>
+          <w:color w:val="00B0F0"/>
+        </w:rPr>
+        <w:t>·</w:t>
+      </w:r>
+      <w:r>
+        <w:rPr>
+          <w:color w:val="00B0F0"/>
+        </w:rPr>
+        <w:t xml:space="preserve"> 1</w:t>
+      </w:r>
+    </w:p>
+    <w:p>
+      <w:pPr>
+        <w:rPr>
+          <w:color w:val="00B0F0"/>
+        </w:rPr>
+      </w:pPr>
+      <w:r>
+        <w:rPr>
+          <w:color w:val="00B0F0"/>
+        </w:rPr>
+        <w:t>= 1</w:t>
+      </w:r>
+    </w:p>
+    <w:p>
       <w:r>
         <w:t xml:space="preserve">b) 1 + </w:t>
       </w:r>
@@ -65,6 +109,32 @@
       </m:oMath>
     </w:p>
     <w:p>
+      <w:pPr>
+        <w:rPr>
+          <w:color w:val="00B0F0"/>
+        </w:rPr>
+      </w:pPr>
+      <w:r>
+        <w:rPr>
+          <w:color w:val="00B0F0"/>
+        </w:rPr>
+        <w:t>= 1 + 0</w:t>
+      </w:r>
+    </w:p>
+    <w:p>
+      <w:pPr>
+        <w:rPr>
+          <w:color w:val="00B0F0"/>
+        </w:rPr>
+      </w:pPr>
+      <w:r>
+        <w:rPr>
+          <w:color w:val="00B0F0"/>
+        </w:rPr>
+        <w:t>= 1</w:t>
+      </w:r>
+    </w:p>
+    <w:p>
       <w:r>
         <w:t xml:space="preserve">c) </w:t>
       </w:r>
@@ -91,6 +161,44 @@
       </m:oMath>
       <w:r>
         <w:t xml:space="preserve"> · 0</w:t>
+      </w:r>
+    </w:p>
+    <w:p>
+      <w:pPr>
+        <w:rPr>
+          <w:color w:val="00B0F0"/>
+        </w:rPr>
+      </w:pPr>
+      <w:r>
+        <w:rPr>
+          <w:color w:val="00B0F0"/>
+        </w:rPr>
+        <w:t xml:space="preserve">= 1 </w:t>
+      </w:r>
+      <w:r>
+        <w:rPr>
+          <w:color w:val="00B0F0"/>
+        </w:rPr>
+        <w:t>·</w:t>
+      </w:r>
+      <w:r>
+        <w:rPr>
+          <w:color w:val="00B0F0"/>
+        </w:rPr>
+        <w:t xml:space="preserve"> 0</w:t>
+      </w:r>
+    </w:p>
+    <w:p>
+      <w:pPr>
+        <w:rPr>
+          <w:color w:val="00B0F0"/>
+        </w:rPr>
+      </w:pPr>
+      <w:r>
+        <w:rPr>
+          <w:color w:val="00B0F0"/>
+        </w:rPr>
+        <w:t>= 0</w:t>
       </w:r>
     </w:p>
     <w:p>
@@ -119,23 +227,17 @@
         </m:acc>
       </m:oMath>
     </w:p>
-    <w:p/>
     <w:p>
-      <w:r>
-        <w:t>5. Use a table to express the values of each of these Boolean functions.</w:t>
-      </w:r>
-    </w:p>
-    <w:p>
-      <w:r>
-        <w:t xml:space="preserve">a) </w:t>
-      </w:r>
-      <w:proofErr w:type="gramStart"/>
-      <w:r>
-        <w:t>F(</w:t>
-      </w:r>
-      <w:proofErr w:type="gramEnd"/>
-      <w:r>
-        <w:t xml:space="preserve">x, y, z) = </w:t>
+      <w:pPr>
+        <w:rPr>
+          <w:color w:val="00B0F0"/>
+        </w:rPr>
+      </w:pPr>
+      <w:r>
+        <w:rPr>
+          <w:color w:val="00B0F0"/>
+        </w:rPr>
+        <w:t xml:space="preserve">= </w:t>
       </w:r>
       <m:oMath>
         <m:acc>
@@ -145,6 +247,61 @@
               <w:rPr>
                 <w:rFonts w:ascii="Cambria Math" w:hAnsi="Cambria Math"/>
                 <w:i/>
+                <w:color w:val="00B0F0"/>
+              </w:rPr>
+            </m:ctrlPr>
+          </m:accPr>
+          <m:e>
+            <m:r>
+              <w:rPr>
+                <w:rFonts w:ascii="Cambria Math" w:hAnsi="Cambria Math"/>
+                <w:color w:val="00B0F0"/>
+              </w:rPr>
+              <m:t>1</m:t>
+            </m:r>
+          </m:e>
+        </m:acc>
+      </m:oMath>
+    </w:p>
+    <w:p>
+      <w:pPr>
+        <w:rPr>
+          <w:color w:val="00B0F0"/>
+        </w:rPr>
+      </w:pPr>
+      <w:r>
+        <w:rPr>
+          <w:color w:val="00B0F0"/>
+        </w:rPr>
+        <w:t>= 0</w:t>
+      </w:r>
+    </w:p>
+    <w:p/>
+    <w:p>
+      <w:r>
+        <w:t>5. Use a table to express the values of each of these Boolean functions.</w:t>
+      </w:r>
+    </w:p>
+    <w:p>
+      <w:r>
+        <w:t xml:space="preserve">a) </w:t>
+      </w:r>
+      <w:proofErr w:type="gramStart"/>
+      <w:r>
+        <w:t>F(</w:t>
+      </w:r>
+      <w:proofErr w:type="gramEnd"/>
+      <w:r>
+        <w:t xml:space="preserve">x, y, z) = </w:t>
+      </w:r>
+      <m:oMath>
+        <m:acc>
+          <m:accPr>
+            <m:chr m:val="̅"/>
+            <m:ctrlPr>
+              <w:rPr>
+                <w:rFonts w:ascii="Cambria Math" w:hAnsi="Cambria Math"/>
+                <w:i/>
               </w:rPr>
             </m:ctrlPr>
           </m:accPr>
@@ -162,6 +319,964 @@
         <w:t>y</w:t>
       </w:r>
     </w:p>
+    <w:tbl>
+      <w:tblPr>
+        <w:tblStyle w:val="TableGrid"/>
+        <w:tblW w:w="0" w:type="auto"/>
+        <w:tblLook w:val="04A0" w:firstRow="1" w:lastRow="0" w:firstColumn="1" w:lastColumn="0" w:noHBand="0" w:noVBand="1"/>
+      </w:tblPr>
+      <w:tblGrid>
+        <w:gridCol w:w="931"/>
+        <w:gridCol w:w="931"/>
+        <w:gridCol w:w="931"/>
+        <w:gridCol w:w="931"/>
+        <w:gridCol w:w="931"/>
+      </w:tblGrid>
+      <w:tr>
+        <w:trPr>
+          <w:trHeight w:val="266"/>
+        </w:trPr>
+        <w:tc>
+          <w:tcPr>
+            <w:tcW w:w="931" w:type="dxa"/>
+          </w:tcPr>
+          <w:p>
+            <w:pPr>
+              <w:jc w:val="center"/>
+              <w:rPr>
+                <w:color w:val="00B0F0"/>
+              </w:rPr>
+            </w:pPr>
+            <w:r>
+              <w:rPr>
+                <w:color w:val="00B0F0"/>
+              </w:rPr>
+              <w:t>x</w:t>
+            </w:r>
+          </w:p>
+        </w:tc>
+        <w:tc>
+          <w:tcPr>
+            <w:tcW w:w="931" w:type="dxa"/>
+          </w:tcPr>
+          <w:p>
+            <w:pPr>
+              <w:jc w:val="center"/>
+              <w:rPr>
+                <w:color w:val="00B0F0"/>
+              </w:rPr>
+            </w:pPr>
+            <w:r>
+              <w:rPr>
+                <w:color w:val="00B0F0"/>
+              </w:rPr>
+              <w:t>y</w:t>
+            </w:r>
+          </w:p>
+        </w:tc>
+        <w:tc>
+          <w:tcPr>
+            <w:tcW w:w="931" w:type="dxa"/>
+          </w:tcPr>
+          <w:p>
+            <w:pPr>
+              <w:jc w:val="center"/>
+              <w:rPr>
+                <w:color w:val="00B0F0"/>
+              </w:rPr>
+            </w:pPr>
+            <w:r>
+              <w:rPr>
+                <w:color w:val="00B0F0"/>
+              </w:rPr>
+              <w:t>z</w:t>
+            </w:r>
+          </w:p>
+        </w:tc>
+        <w:tc>
+          <w:tcPr>
+            <w:tcW w:w="931" w:type="dxa"/>
+          </w:tcPr>
+          <w:p>
+            <w:pPr>
+              <w:jc w:val="center"/>
+              <w:rPr>
+                <w:rFonts w:ascii="Calibri" w:eastAsia="DengXian" w:hAnsi="Calibri" w:cs="Times New Roman"/>
+                <w:color w:val="00B0F0"/>
+              </w:rPr>
+            </w:pPr>
+            <m:oMathPara>
+              <m:oMath>
+                <m:acc>
+                  <m:accPr>
+                    <m:chr m:val="̅"/>
+                    <m:ctrlPr>
+                      <w:rPr>
+                        <w:rFonts w:ascii="Cambria Math" w:hAnsi="Cambria Math"/>
+                        <w:i/>
+                        <w:color w:val="00B0F0"/>
+                      </w:rPr>
+                    </m:ctrlPr>
+                  </m:accPr>
+                  <m:e>
+                    <m:r>
+                      <w:rPr>
+                        <w:rFonts w:ascii="Cambria Math" w:hAnsi="Cambria Math"/>
+                        <w:color w:val="00B0F0"/>
+                      </w:rPr>
+                      <m:t>x</m:t>
+                    </m:r>
+                  </m:e>
+                </m:acc>
+              </m:oMath>
+            </m:oMathPara>
+          </w:p>
+        </w:tc>
+        <w:tc>
+          <w:tcPr>
+            <w:tcW w:w="931" w:type="dxa"/>
+          </w:tcPr>
+          <w:p>
+            <w:pPr>
+              <w:jc w:val="center"/>
+              <w:rPr>
+                <w:color w:val="00B0F0"/>
+              </w:rPr>
+            </w:pPr>
+            <m:oMath>
+              <m:acc>
+                <m:accPr>
+                  <m:chr m:val="̅"/>
+                  <m:ctrlPr>
+                    <w:rPr>
+                      <w:rFonts w:ascii="Cambria Math" w:hAnsi="Cambria Math"/>
+                      <w:i/>
+                      <w:color w:val="00B0F0"/>
+                    </w:rPr>
+                  </m:ctrlPr>
+                </m:accPr>
+                <m:e>
+                  <m:r>
+                    <w:rPr>
+                      <w:rFonts w:ascii="Cambria Math" w:hAnsi="Cambria Math"/>
+                      <w:color w:val="00B0F0"/>
+                    </w:rPr>
+                    <m:t>x</m:t>
+                  </m:r>
+                </m:e>
+              </m:acc>
+            </m:oMath>
+            <w:r>
+              <w:rPr>
+                <w:color w:val="00B0F0"/>
+              </w:rPr>
+              <w:t>y</w:t>
+            </w:r>
+          </w:p>
+        </w:tc>
+      </w:tr>
+      <w:tr>
+        <w:trPr>
+          <w:trHeight w:val="257"/>
+        </w:trPr>
+        <w:tc>
+          <w:tcPr>
+            <w:tcW w:w="931" w:type="dxa"/>
+          </w:tcPr>
+          <w:p>
+            <w:pPr>
+              <w:jc w:val="center"/>
+              <w:rPr>
+                <w:color w:val="00B0F0"/>
+              </w:rPr>
+            </w:pPr>
+            <w:r>
+              <w:rPr>
+                <w:color w:val="00B0F0"/>
+              </w:rPr>
+              <w:t>1</w:t>
+            </w:r>
+          </w:p>
+        </w:tc>
+        <w:tc>
+          <w:tcPr>
+            <w:tcW w:w="931" w:type="dxa"/>
+          </w:tcPr>
+          <w:p>
+            <w:pPr>
+              <w:jc w:val="center"/>
+              <w:rPr>
+                <w:color w:val="00B0F0"/>
+              </w:rPr>
+            </w:pPr>
+            <w:r>
+              <w:rPr>
+                <w:color w:val="00B0F0"/>
+              </w:rPr>
+              <w:t>1</w:t>
+            </w:r>
+          </w:p>
+        </w:tc>
+        <w:tc>
+          <w:tcPr>
+            <w:tcW w:w="931" w:type="dxa"/>
+          </w:tcPr>
+          <w:p>
+            <w:pPr>
+              <w:jc w:val="center"/>
+              <w:rPr>
+                <w:color w:val="00B0F0"/>
+              </w:rPr>
+            </w:pPr>
+            <w:r>
+              <w:rPr>
+                <w:color w:val="00B0F0"/>
+              </w:rPr>
+              <w:t>1</w:t>
+            </w:r>
+          </w:p>
+        </w:tc>
+        <w:tc>
+          <w:tcPr>
+            <w:tcW w:w="931" w:type="dxa"/>
+          </w:tcPr>
+          <w:p>
+            <w:pPr>
+              <w:jc w:val="center"/>
+              <w:rPr>
+                <w:color w:val="00B0F0"/>
+              </w:rPr>
+            </w:pPr>
+            <w:r>
+              <w:rPr>
+                <w:color w:val="00B0F0"/>
+              </w:rPr>
+              <w:t>0</w:t>
+            </w:r>
+          </w:p>
+        </w:tc>
+        <w:tc>
+          <w:tcPr>
+            <w:tcW w:w="931" w:type="dxa"/>
+          </w:tcPr>
+          <w:p>
+            <w:pPr>
+              <w:jc w:val="center"/>
+              <w:rPr>
+                <w:color w:val="00B0F0"/>
+              </w:rPr>
+            </w:pPr>
+            <w:r>
+              <w:rPr>
+                <w:color w:val="00B0F0"/>
+              </w:rPr>
+              <w:t>0</w:t>
+            </w:r>
+          </w:p>
+        </w:tc>
+      </w:tr>
+      <w:tr>
+        <w:trPr>
+          <w:trHeight w:val="266"/>
+        </w:trPr>
+        <w:tc>
+          <w:tcPr>
+            <w:tcW w:w="931" w:type="dxa"/>
+          </w:tcPr>
+          <w:p>
+            <w:pPr>
+              <w:jc w:val="center"/>
+              <w:rPr>
+                <w:color w:val="00B0F0"/>
+              </w:rPr>
+            </w:pPr>
+            <w:r>
+              <w:rPr>
+                <w:color w:val="00B0F0"/>
+              </w:rPr>
+              <w:t>1</w:t>
+            </w:r>
+          </w:p>
+        </w:tc>
+        <w:tc>
+          <w:tcPr>
+            <w:tcW w:w="931" w:type="dxa"/>
+          </w:tcPr>
+          <w:p>
+            <w:pPr>
+              <w:jc w:val="center"/>
+              <w:rPr>
+                <w:color w:val="00B0F0"/>
+              </w:rPr>
+            </w:pPr>
+            <w:r>
+              <w:rPr>
+                <w:color w:val="00B0F0"/>
+              </w:rPr>
+              <w:t>1</w:t>
+            </w:r>
+          </w:p>
+        </w:tc>
+        <w:tc>
+          <w:tcPr>
+            <w:tcW w:w="931" w:type="dxa"/>
+          </w:tcPr>
+          <w:p>
+            <w:pPr>
+              <w:jc w:val="center"/>
+              <w:rPr>
+                <w:color w:val="00B0F0"/>
+              </w:rPr>
+            </w:pPr>
+            <w:r>
+              <w:rPr>
+                <w:color w:val="00B0F0"/>
+              </w:rPr>
+              <w:t>0</w:t>
+            </w:r>
+          </w:p>
+        </w:tc>
+        <w:tc>
+          <w:tcPr>
+            <w:tcW w:w="931" w:type="dxa"/>
+          </w:tcPr>
+          <w:p>
+            <w:pPr>
+              <w:jc w:val="center"/>
+              <w:rPr>
+                <w:color w:val="00B0F0"/>
+              </w:rPr>
+            </w:pPr>
+            <w:r>
+              <w:rPr>
+                <w:color w:val="00B0F0"/>
+              </w:rPr>
+              <w:t>0</w:t>
+            </w:r>
+          </w:p>
+        </w:tc>
+        <w:tc>
+          <w:tcPr>
+            <w:tcW w:w="931" w:type="dxa"/>
+          </w:tcPr>
+          <w:p>
+            <w:pPr>
+              <w:jc w:val="center"/>
+              <w:rPr>
+                <w:color w:val="00B0F0"/>
+              </w:rPr>
+            </w:pPr>
+            <w:r>
+              <w:rPr>
+                <w:color w:val="00B0F0"/>
+              </w:rPr>
+              <w:t>0</w:t>
+            </w:r>
+          </w:p>
+        </w:tc>
+      </w:tr>
+      <w:tr>
+        <w:trPr>
+          <w:trHeight w:val="266"/>
+        </w:trPr>
+        <w:tc>
+          <w:tcPr>
+            <w:tcW w:w="931" w:type="dxa"/>
+          </w:tcPr>
+          <w:p>
+            <w:pPr>
+              <w:jc w:val="center"/>
+              <w:rPr>
+                <w:color w:val="00B0F0"/>
+              </w:rPr>
+            </w:pPr>
+            <w:r>
+              <w:rPr>
+                <w:color w:val="00B0F0"/>
+              </w:rPr>
+              <w:t>1</w:t>
+            </w:r>
+          </w:p>
+        </w:tc>
+        <w:tc>
+          <w:tcPr>
+            <w:tcW w:w="931" w:type="dxa"/>
+          </w:tcPr>
+          <w:p>
+            <w:pPr>
+              <w:jc w:val="center"/>
+              <w:rPr>
+                <w:color w:val="00B0F0"/>
+              </w:rPr>
+            </w:pPr>
+            <w:r>
+              <w:rPr>
+                <w:color w:val="00B0F0"/>
+              </w:rPr>
+              <w:t>0</w:t>
+            </w:r>
+          </w:p>
+        </w:tc>
+        <w:tc>
+          <w:tcPr>
+            <w:tcW w:w="931" w:type="dxa"/>
+          </w:tcPr>
+          <w:p>
+            <w:pPr>
+              <w:jc w:val="center"/>
+              <w:rPr>
+                <w:color w:val="00B0F0"/>
+              </w:rPr>
+            </w:pPr>
+            <w:r>
+              <w:rPr>
+                <w:color w:val="00B0F0"/>
+              </w:rPr>
+              <w:t>1</w:t>
+            </w:r>
+          </w:p>
+        </w:tc>
+        <w:tc>
+          <w:tcPr>
+            <w:tcW w:w="931" w:type="dxa"/>
+          </w:tcPr>
+          <w:p>
+            <w:pPr>
+              <w:jc w:val="center"/>
+              <w:rPr>
+                <w:color w:val="00B0F0"/>
+              </w:rPr>
+            </w:pPr>
+            <w:r>
+              <w:rPr>
+                <w:color w:val="00B0F0"/>
+              </w:rPr>
+              <w:t>0</w:t>
+            </w:r>
+          </w:p>
+        </w:tc>
+        <w:tc>
+          <w:tcPr>
+            <w:tcW w:w="931" w:type="dxa"/>
+          </w:tcPr>
+          <w:p>
+            <w:pPr>
+              <w:jc w:val="center"/>
+              <w:rPr>
+                <w:color w:val="00B0F0"/>
+              </w:rPr>
+            </w:pPr>
+            <w:r>
+              <w:rPr>
+                <w:color w:val="00B0F0"/>
+              </w:rPr>
+              <w:t>0</w:t>
+            </w:r>
+          </w:p>
+        </w:tc>
+      </w:tr>
+      <w:tr>
+        <w:trPr>
+          <w:trHeight w:val="257"/>
+        </w:trPr>
+        <w:tc>
+          <w:tcPr>
+            <w:tcW w:w="931" w:type="dxa"/>
+          </w:tcPr>
+          <w:p>
+            <w:pPr>
+              <w:jc w:val="center"/>
+              <w:rPr>
+                <w:color w:val="00B0F0"/>
+              </w:rPr>
+            </w:pPr>
+            <w:r>
+              <w:rPr>
+                <w:color w:val="00B0F0"/>
+              </w:rPr>
+              <w:t>1</w:t>
+            </w:r>
+          </w:p>
+        </w:tc>
+        <w:tc>
+          <w:tcPr>
+            <w:tcW w:w="931" w:type="dxa"/>
+          </w:tcPr>
+          <w:p>
+            <w:pPr>
+              <w:jc w:val="center"/>
+              <w:rPr>
+                <w:color w:val="00B0F0"/>
+              </w:rPr>
+            </w:pPr>
+            <w:r>
+              <w:rPr>
+                <w:color w:val="00B0F0"/>
+              </w:rPr>
+              <w:t>0</w:t>
+            </w:r>
+          </w:p>
+        </w:tc>
+        <w:tc>
+          <w:tcPr>
+            <w:tcW w:w="931" w:type="dxa"/>
+          </w:tcPr>
+          <w:p>
+            <w:pPr>
+              <w:jc w:val="center"/>
+              <w:rPr>
+                <w:color w:val="00B0F0"/>
+              </w:rPr>
+            </w:pPr>
+            <w:r>
+              <w:rPr>
+                <w:color w:val="00B0F0"/>
+              </w:rPr>
+              <w:t>0</w:t>
+            </w:r>
+          </w:p>
+        </w:tc>
+        <w:tc>
+          <w:tcPr>
+            <w:tcW w:w="931" w:type="dxa"/>
+          </w:tcPr>
+          <w:p>
+            <w:pPr>
+              <w:jc w:val="center"/>
+              <w:rPr>
+                <w:color w:val="00B0F0"/>
+              </w:rPr>
+            </w:pPr>
+            <w:r>
+              <w:rPr>
+                <w:color w:val="00B0F0"/>
+              </w:rPr>
+              <w:t>0</w:t>
+            </w:r>
+          </w:p>
+        </w:tc>
+        <w:tc>
+          <w:tcPr>
+            <w:tcW w:w="931" w:type="dxa"/>
+          </w:tcPr>
+          <w:p>
+            <w:pPr>
+              <w:jc w:val="center"/>
+              <w:rPr>
+                <w:color w:val="00B0F0"/>
+              </w:rPr>
+            </w:pPr>
+            <w:r>
+              <w:rPr>
+                <w:color w:val="00B0F0"/>
+              </w:rPr>
+              <w:t>0</w:t>
+            </w:r>
+          </w:p>
+        </w:tc>
+      </w:tr>
+      <w:tr>
+        <w:trPr>
+          <w:trHeight w:val="266"/>
+        </w:trPr>
+        <w:tc>
+          <w:tcPr>
+            <w:tcW w:w="931" w:type="dxa"/>
+          </w:tcPr>
+          <w:p>
+            <w:pPr>
+              <w:jc w:val="center"/>
+              <w:rPr>
+                <w:color w:val="00B0F0"/>
+              </w:rPr>
+            </w:pPr>
+            <w:r>
+              <w:rPr>
+                <w:color w:val="00B0F0"/>
+              </w:rPr>
+              <w:t>0</w:t>
+            </w:r>
+          </w:p>
+        </w:tc>
+        <w:tc>
+          <w:tcPr>
+            <w:tcW w:w="931" w:type="dxa"/>
+          </w:tcPr>
+          <w:p>
+            <w:pPr>
+              <w:jc w:val="center"/>
+              <w:rPr>
+                <w:color w:val="00B0F0"/>
+              </w:rPr>
+            </w:pPr>
+            <w:r>
+              <w:rPr>
+                <w:color w:val="00B0F0"/>
+              </w:rPr>
+              <w:t>1</w:t>
+            </w:r>
+          </w:p>
+        </w:tc>
+        <w:tc>
+          <w:tcPr>
+            <w:tcW w:w="931" w:type="dxa"/>
+          </w:tcPr>
+          <w:p>
+            <w:pPr>
+              <w:jc w:val="center"/>
+              <w:rPr>
+                <w:color w:val="00B0F0"/>
+              </w:rPr>
+            </w:pPr>
+            <w:r>
+              <w:rPr>
+                <w:color w:val="00B0F0"/>
+              </w:rPr>
+              <w:t>1</w:t>
+            </w:r>
+          </w:p>
+        </w:tc>
+        <w:tc>
+          <w:tcPr>
+            <w:tcW w:w="931" w:type="dxa"/>
+          </w:tcPr>
+          <w:p>
+            <w:pPr>
+              <w:jc w:val="center"/>
+              <w:rPr>
+                <w:color w:val="00B0F0"/>
+              </w:rPr>
+            </w:pPr>
+            <w:r>
+              <w:rPr>
+                <w:color w:val="00B0F0"/>
+              </w:rPr>
+              <w:t>1</w:t>
+            </w:r>
+          </w:p>
+        </w:tc>
+        <w:tc>
+          <w:tcPr>
+            <w:tcW w:w="931" w:type="dxa"/>
+          </w:tcPr>
+          <w:p>
+            <w:pPr>
+              <w:jc w:val="center"/>
+              <w:rPr>
+                <w:color w:val="00B0F0"/>
+              </w:rPr>
+            </w:pPr>
+            <w:r>
+              <w:rPr>
+                <w:color w:val="00B0F0"/>
+              </w:rPr>
+              <w:t>1</w:t>
+            </w:r>
+          </w:p>
+        </w:tc>
+      </w:tr>
+      <w:tr>
+        <w:trPr>
+          <w:trHeight w:val="266"/>
+        </w:trPr>
+        <w:tc>
+          <w:tcPr>
+            <w:tcW w:w="931" w:type="dxa"/>
+          </w:tcPr>
+          <w:p>
+            <w:pPr>
+              <w:jc w:val="center"/>
+              <w:rPr>
+                <w:color w:val="00B0F0"/>
+              </w:rPr>
+            </w:pPr>
+            <w:r>
+              <w:rPr>
+                <w:color w:val="00B0F0"/>
+              </w:rPr>
+              <w:t>0</w:t>
+            </w:r>
+          </w:p>
+        </w:tc>
+        <w:tc>
+          <w:tcPr>
+            <w:tcW w:w="931" w:type="dxa"/>
+          </w:tcPr>
+          <w:p>
+            <w:pPr>
+              <w:jc w:val="center"/>
+              <w:rPr>
+                <w:color w:val="00B0F0"/>
+              </w:rPr>
+            </w:pPr>
+            <w:r>
+              <w:rPr>
+                <w:color w:val="00B0F0"/>
+              </w:rPr>
+              <w:t>1</w:t>
+            </w:r>
+          </w:p>
+        </w:tc>
+        <w:tc>
+          <w:tcPr>
+            <w:tcW w:w="931" w:type="dxa"/>
+          </w:tcPr>
+          <w:p>
+            <w:pPr>
+              <w:jc w:val="center"/>
+              <w:rPr>
+                <w:color w:val="00B0F0"/>
+              </w:rPr>
+            </w:pPr>
+            <w:r>
+              <w:rPr>
+                <w:color w:val="00B0F0"/>
+              </w:rPr>
+              <w:t>0</w:t>
+            </w:r>
+          </w:p>
+        </w:tc>
+        <w:tc>
+          <w:tcPr>
+            <w:tcW w:w="931" w:type="dxa"/>
+          </w:tcPr>
+          <w:p>
+            <w:pPr>
+              <w:jc w:val="center"/>
+              <w:rPr>
+                <w:color w:val="00B0F0"/>
+              </w:rPr>
+            </w:pPr>
+            <w:r>
+              <w:rPr>
+                <w:color w:val="00B0F0"/>
+              </w:rPr>
+              <w:t>1</w:t>
+            </w:r>
+          </w:p>
+        </w:tc>
+        <w:tc>
+          <w:tcPr>
+            <w:tcW w:w="931" w:type="dxa"/>
+          </w:tcPr>
+          <w:p>
+            <w:pPr>
+              <w:jc w:val="center"/>
+              <w:rPr>
+                <w:color w:val="00B0F0"/>
+              </w:rPr>
+            </w:pPr>
+            <w:r>
+              <w:rPr>
+                <w:color w:val="00B0F0"/>
+              </w:rPr>
+              <w:t>1</w:t>
+            </w:r>
+          </w:p>
+        </w:tc>
+      </w:tr>
+      <w:tr>
+        <w:trPr>
+          <w:trHeight w:val="266"/>
+        </w:trPr>
+        <w:tc>
+          <w:tcPr>
+            <w:tcW w:w="931" w:type="dxa"/>
+          </w:tcPr>
+          <w:p>
+            <w:pPr>
+              <w:jc w:val="center"/>
+              <w:rPr>
+                <w:color w:val="00B0F0"/>
+              </w:rPr>
+            </w:pPr>
+            <w:r>
+              <w:rPr>
+                <w:color w:val="00B0F0"/>
+              </w:rPr>
+              <w:t>0</w:t>
+            </w:r>
+          </w:p>
+        </w:tc>
+        <w:tc>
+          <w:tcPr>
+            <w:tcW w:w="931" w:type="dxa"/>
+          </w:tcPr>
+          <w:p>
+            <w:pPr>
+              <w:jc w:val="center"/>
+              <w:rPr>
+                <w:color w:val="00B0F0"/>
+              </w:rPr>
+            </w:pPr>
+            <w:r>
+              <w:rPr>
+                <w:color w:val="00B0F0"/>
+              </w:rPr>
+              <w:t>0</w:t>
+            </w:r>
+          </w:p>
+        </w:tc>
+        <w:tc>
+          <w:tcPr>
+            <w:tcW w:w="931" w:type="dxa"/>
+          </w:tcPr>
+          <w:p>
+            <w:pPr>
+              <w:jc w:val="center"/>
+              <w:rPr>
+                <w:color w:val="00B0F0"/>
+              </w:rPr>
+            </w:pPr>
+            <w:r>
+              <w:rPr>
+                <w:color w:val="00B0F0"/>
+              </w:rPr>
+              <w:t>1</w:t>
+            </w:r>
+          </w:p>
+        </w:tc>
+        <w:tc>
+          <w:tcPr>
+            <w:tcW w:w="931" w:type="dxa"/>
+          </w:tcPr>
+          <w:p>
+            <w:pPr>
+              <w:jc w:val="center"/>
+              <w:rPr>
+                <w:color w:val="00B0F0"/>
+              </w:rPr>
+            </w:pPr>
+            <w:r>
+              <w:rPr>
+                <w:color w:val="00B0F0"/>
+              </w:rPr>
+              <w:t>1</w:t>
+            </w:r>
+          </w:p>
+        </w:tc>
+        <w:tc>
+          <w:tcPr>
+            <w:tcW w:w="931" w:type="dxa"/>
+          </w:tcPr>
+          <w:p>
+            <w:pPr>
+              <w:jc w:val="center"/>
+              <w:rPr>
+                <w:color w:val="00B0F0"/>
+              </w:rPr>
+            </w:pPr>
+            <w:r>
+              <w:rPr>
+                <w:color w:val="00B0F0"/>
+              </w:rPr>
+              <w:t>0</w:t>
+            </w:r>
+          </w:p>
+        </w:tc>
+      </w:tr>
+      <w:tr>
+        <w:trPr>
+          <w:trHeight w:val="257"/>
+        </w:trPr>
+        <w:tc>
+          <w:tcPr>
+            <w:tcW w:w="931" w:type="dxa"/>
+          </w:tcPr>
+          <w:p>
+            <w:pPr>
+              <w:jc w:val="center"/>
+              <w:rPr>
+                <w:color w:val="00B0F0"/>
+              </w:rPr>
+            </w:pPr>
+            <w:r>
+              <w:rPr>
+                <w:color w:val="00B0F0"/>
+              </w:rPr>
+              <w:t>0</w:t>
+            </w:r>
+          </w:p>
+        </w:tc>
+        <w:tc>
+          <w:tcPr>
+            <w:tcW w:w="931" w:type="dxa"/>
+          </w:tcPr>
+          <w:p>
+            <w:pPr>
+              <w:jc w:val="center"/>
+              <w:rPr>
+                <w:color w:val="00B0F0"/>
+              </w:rPr>
+            </w:pPr>
+            <w:r>
+              <w:rPr>
+                <w:color w:val="00B0F0"/>
+              </w:rPr>
+              <w:t>0</w:t>
+            </w:r>
+          </w:p>
+        </w:tc>
+        <w:tc>
+          <w:tcPr>
+            <w:tcW w:w="931" w:type="dxa"/>
+          </w:tcPr>
+          <w:p>
+            <w:pPr>
+              <w:jc w:val="center"/>
+              <w:rPr>
+                <w:color w:val="00B0F0"/>
+              </w:rPr>
+            </w:pPr>
+            <w:r>
+              <w:rPr>
+                <w:color w:val="00B0F0"/>
+              </w:rPr>
+              <w:t>0</w:t>
+            </w:r>
+          </w:p>
+        </w:tc>
+        <w:tc>
+          <w:tcPr>
+            <w:tcW w:w="931" w:type="dxa"/>
+          </w:tcPr>
+          <w:p>
+            <w:pPr>
+              <w:jc w:val="center"/>
+              <w:rPr>
+                <w:color w:val="00B0F0"/>
+              </w:rPr>
+            </w:pPr>
+            <w:r>
+              <w:rPr>
+                <w:color w:val="00B0F0"/>
+              </w:rPr>
+              <w:t>1</w:t>
+            </w:r>
+          </w:p>
+        </w:tc>
+        <w:tc>
+          <w:tcPr>
+            <w:tcW w:w="931" w:type="dxa"/>
+          </w:tcPr>
+          <w:p>
+            <w:pPr>
+              <w:jc w:val="center"/>
+              <w:rPr>
+                <w:color w:val="00B0F0"/>
+              </w:rPr>
+            </w:pPr>
+            <w:r>
+              <w:rPr>
+                <w:color w:val="00B0F0"/>
+              </w:rPr>
+              <w:t>0</w:t>
+            </w:r>
+          </w:p>
+        </w:tc>
+      </w:tr>
+    </w:tbl>
+    <w:p/>
     <w:p/>
     <w:p>
       <w:r>
@@ -176,6 +1291,63 @@
     <w:p>
       <w:r>
         <w:t>a) x = y = 0, z = 1.</w:t>
+      </w:r>
+    </w:p>
+    <w:p>
+      <w:pPr>
+        <w:rPr>
+          <w:color w:val="00B0F0"/>
+        </w:rPr>
+      </w:pPr>
+      <m:oMath>
+        <m:acc>
+          <m:accPr>
+            <m:chr m:val="̅"/>
+            <m:ctrlPr>
+              <w:rPr>
+                <w:rFonts w:ascii="Cambria Math" w:hAnsi="Cambria Math"/>
+                <w:i/>
+                <w:color w:val="00B0F0"/>
+              </w:rPr>
+            </m:ctrlPr>
+          </m:accPr>
+          <m:e>
+            <m:r>
+              <w:rPr>
+                <w:rFonts w:ascii="Cambria Math" w:hAnsi="Cambria Math"/>
+                <w:color w:val="00B0F0"/>
+              </w:rPr>
+              <m:t>x</m:t>
+            </m:r>
+          </m:e>
+        </m:acc>
+        <m:acc>
+          <m:accPr>
+            <m:chr m:val="̅"/>
+            <m:ctrlPr>
+              <w:rPr>
+                <w:rFonts w:ascii="Cambria Math" w:hAnsi="Cambria Math"/>
+                <w:i/>
+                <w:color w:val="00B0F0"/>
+              </w:rPr>
+            </m:ctrlPr>
+          </m:accPr>
+          <m:e>
+            <m:r>
+              <w:rPr>
+                <w:rFonts w:ascii="Cambria Math" w:hAnsi="Cambria Math"/>
+                <w:color w:val="00B0F0"/>
+              </w:rPr>
+              <m:t>y</m:t>
+            </m:r>
+          </m:e>
+        </m:acc>
+      </m:oMath>
+      <w:r>
+        <w:rPr>
+          <w:color w:val="00B0F0"/>
+        </w:rPr>
+        <w:t>z</w:t>
       </w:r>
     </w:p>
     <w:p/>
@@ -197,8 +1369,1025 @@
         <w:t>x, y, z) = x + y + z</w:t>
       </w:r>
     </w:p>
+    <w:tbl>
+      <w:tblPr>
+        <w:tblStyle w:val="TableGrid"/>
+        <w:tblW w:w="0" w:type="auto"/>
+        <w:tblLook w:val="04A0" w:firstRow="1" w:lastRow="0" w:firstColumn="1" w:lastColumn="0" w:noHBand="0" w:noVBand="1"/>
+      </w:tblPr>
+      <w:tblGrid>
+        <w:gridCol w:w="1167"/>
+        <w:gridCol w:w="1167"/>
+        <w:gridCol w:w="1167"/>
+        <w:gridCol w:w="1167"/>
+      </w:tblGrid>
+      <w:tr>
+        <w:trPr>
+          <w:trHeight w:val="273"/>
+        </w:trPr>
+        <w:tc>
+          <w:tcPr>
+            <w:tcW w:w="1167" w:type="dxa"/>
+          </w:tcPr>
+          <w:p>
+            <w:pPr>
+              <w:jc w:val="center"/>
+              <w:rPr>
+                <w:color w:val="00B0F0"/>
+              </w:rPr>
+            </w:pPr>
+            <w:r>
+              <w:rPr>
+                <w:color w:val="00B0F0"/>
+              </w:rPr>
+              <w:t>x</w:t>
+            </w:r>
+          </w:p>
+        </w:tc>
+        <w:tc>
+          <w:tcPr>
+            <w:tcW w:w="1167" w:type="dxa"/>
+          </w:tcPr>
+          <w:p>
+            <w:pPr>
+              <w:jc w:val="center"/>
+              <w:rPr>
+                <w:color w:val="00B0F0"/>
+              </w:rPr>
+            </w:pPr>
+            <w:r>
+              <w:rPr>
+                <w:color w:val="00B0F0"/>
+              </w:rPr>
+              <w:t>y</w:t>
+            </w:r>
+          </w:p>
+        </w:tc>
+        <w:tc>
+          <w:tcPr>
+            <w:tcW w:w="1167" w:type="dxa"/>
+          </w:tcPr>
+          <w:p>
+            <w:pPr>
+              <w:jc w:val="center"/>
+              <w:rPr>
+                <w:color w:val="00B0F0"/>
+              </w:rPr>
+            </w:pPr>
+            <w:r>
+              <w:rPr>
+                <w:color w:val="00B0F0"/>
+              </w:rPr>
+              <w:t>z</w:t>
+            </w:r>
+          </w:p>
+        </w:tc>
+        <w:tc>
+          <w:tcPr>
+            <w:tcW w:w="1167" w:type="dxa"/>
+          </w:tcPr>
+          <w:p>
+            <w:pPr>
+              <w:jc w:val="center"/>
+              <w:rPr>
+                <w:color w:val="00B0F0"/>
+              </w:rPr>
+            </w:pPr>
+            <w:r>
+              <w:rPr>
+                <w:color w:val="00B0F0"/>
+              </w:rPr>
+              <w:t>x + y + z</w:t>
+            </w:r>
+          </w:p>
+        </w:tc>
+      </w:tr>
+      <w:tr>
+        <w:trPr>
+          <w:trHeight w:val="264"/>
+        </w:trPr>
+        <w:tc>
+          <w:tcPr>
+            <w:tcW w:w="1167" w:type="dxa"/>
+          </w:tcPr>
+          <w:p>
+            <w:pPr>
+              <w:jc w:val="center"/>
+              <w:rPr>
+                <w:color w:val="00B0F0"/>
+              </w:rPr>
+            </w:pPr>
+            <w:r>
+              <w:rPr>
+                <w:color w:val="00B0F0"/>
+              </w:rPr>
+              <w:t>1</w:t>
+            </w:r>
+          </w:p>
+        </w:tc>
+        <w:tc>
+          <w:tcPr>
+            <w:tcW w:w="1167" w:type="dxa"/>
+          </w:tcPr>
+          <w:p>
+            <w:pPr>
+              <w:jc w:val="center"/>
+              <w:rPr>
+                <w:color w:val="00B0F0"/>
+              </w:rPr>
+            </w:pPr>
+            <w:r>
+              <w:rPr>
+                <w:color w:val="00B0F0"/>
+              </w:rPr>
+              <w:t>1</w:t>
+            </w:r>
+          </w:p>
+        </w:tc>
+        <w:tc>
+          <w:tcPr>
+            <w:tcW w:w="1167" w:type="dxa"/>
+          </w:tcPr>
+          <w:p>
+            <w:pPr>
+              <w:jc w:val="center"/>
+              <w:rPr>
+                <w:color w:val="00B0F0"/>
+              </w:rPr>
+            </w:pPr>
+            <w:r>
+              <w:rPr>
+                <w:color w:val="00B0F0"/>
+              </w:rPr>
+              <w:t>1</w:t>
+            </w:r>
+          </w:p>
+        </w:tc>
+        <w:tc>
+          <w:tcPr>
+            <w:tcW w:w="1167" w:type="dxa"/>
+          </w:tcPr>
+          <w:p>
+            <w:pPr>
+              <w:jc w:val="center"/>
+              <w:rPr>
+                <w:color w:val="00B0F0"/>
+              </w:rPr>
+            </w:pPr>
+            <w:r>
+              <w:rPr>
+                <w:color w:val="00B0F0"/>
+              </w:rPr>
+              <w:t>1</w:t>
+            </w:r>
+          </w:p>
+        </w:tc>
+      </w:tr>
+      <w:tr>
+        <w:trPr>
+          <w:trHeight w:val="273"/>
+        </w:trPr>
+        <w:tc>
+          <w:tcPr>
+            <w:tcW w:w="1167" w:type="dxa"/>
+          </w:tcPr>
+          <w:p>
+            <w:pPr>
+              <w:jc w:val="center"/>
+              <w:rPr>
+                <w:color w:val="00B0F0"/>
+              </w:rPr>
+            </w:pPr>
+            <w:r>
+              <w:rPr>
+                <w:color w:val="00B0F0"/>
+              </w:rPr>
+              <w:t>1</w:t>
+            </w:r>
+          </w:p>
+        </w:tc>
+        <w:tc>
+          <w:tcPr>
+            <w:tcW w:w="1167" w:type="dxa"/>
+          </w:tcPr>
+          <w:p>
+            <w:pPr>
+              <w:jc w:val="center"/>
+              <w:rPr>
+                <w:color w:val="00B0F0"/>
+              </w:rPr>
+            </w:pPr>
+            <w:r>
+              <w:rPr>
+                <w:color w:val="00B0F0"/>
+              </w:rPr>
+              <w:t>1</w:t>
+            </w:r>
+          </w:p>
+        </w:tc>
+        <w:tc>
+          <w:tcPr>
+            <w:tcW w:w="1167" w:type="dxa"/>
+          </w:tcPr>
+          <w:p>
+            <w:pPr>
+              <w:jc w:val="center"/>
+              <w:rPr>
+                <w:color w:val="00B0F0"/>
+              </w:rPr>
+            </w:pPr>
+            <w:r>
+              <w:rPr>
+                <w:color w:val="00B0F0"/>
+              </w:rPr>
+              <w:t>0</w:t>
+            </w:r>
+          </w:p>
+        </w:tc>
+        <w:tc>
+          <w:tcPr>
+            <w:tcW w:w="1167" w:type="dxa"/>
+          </w:tcPr>
+          <w:p>
+            <w:pPr>
+              <w:jc w:val="center"/>
+              <w:rPr>
+                <w:color w:val="00B0F0"/>
+              </w:rPr>
+            </w:pPr>
+            <w:r>
+              <w:rPr>
+                <w:color w:val="00B0F0"/>
+              </w:rPr>
+              <w:t>0</w:t>
+            </w:r>
+          </w:p>
+        </w:tc>
+      </w:tr>
+      <w:tr>
+        <w:trPr>
+          <w:trHeight w:val="273"/>
+        </w:trPr>
+        <w:tc>
+          <w:tcPr>
+            <w:tcW w:w="1167" w:type="dxa"/>
+          </w:tcPr>
+          <w:p>
+            <w:pPr>
+              <w:jc w:val="center"/>
+              <w:rPr>
+                <w:color w:val="00B0F0"/>
+              </w:rPr>
+            </w:pPr>
+            <w:r>
+              <w:rPr>
+                <w:color w:val="00B0F0"/>
+              </w:rPr>
+              <w:t>1</w:t>
+            </w:r>
+          </w:p>
+        </w:tc>
+        <w:tc>
+          <w:tcPr>
+            <w:tcW w:w="1167" w:type="dxa"/>
+          </w:tcPr>
+          <w:p>
+            <w:pPr>
+              <w:jc w:val="center"/>
+              <w:rPr>
+                <w:color w:val="00B0F0"/>
+              </w:rPr>
+            </w:pPr>
+            <w:r>
+              <w:rPr>
+                <w:color w:val="00B0F0"/>
+              </w:rPr>
+              <w:t>0</w:t>
+            </w:r>
+          </w:p>
+        </w:tc>
+        <w:tc>
+          <w:tcPr>
+            <w:tcW w:w="1167" w:type="dxa"/>
+          </w:tcPr>
+          <w:p>
+            <w:pPr>
+              <w:jc w:val="center"/>
+              <w:rPr>
+                <w:color w:val="00B0F0"/>
+              </w:rPr>
+            </w:pPr>
+            <w:r>
+              <w:rPr>
+                <w:color w:val="00B0F0"/>
+              </w:rPr>
+              <w:t>1</w:t>
+            </w:r>
+          </w:p>
+        </w:tc>
+        <w:tc>
+          <w:tcPr>
+            <w:tcW w:w="1167" w:type="dxa"/>
+          </w:tcPr>
+          <w:p>
+            <w:pPr>
+              <w:jc w:val="center"/>
+              <w:rPr>
+                <w:color w:val="00B0F0"/>
+              </w:rPr>
+            </w:pPr>
+            <w:r>
+              <w:rPr>
+                <w:color w:val="00B0F0"/>
+              </w:rPr>
+              <w:t>0</w:t>
+            </w:r>
+          </w:p>
+        </w:tc>
+      </w:tr>
+      <w:tr>
+        <w:trPr>
+          <w:trHeight w:val="264"/>
+        </w:trPr>
+        <w:tc>
+          <w:tcPr>
+            <w:tcW w:w="1167" w:type="dxa"/>
+          </w:tcPr>
+          <w:p>
+            <w:pPr>
+              <w:jc w:val="center"/>
+              <w:rPr>
+                <w:color w:val="00B0F0"/>
+              </w:rPr>
+            </w:pPr>
+            <w:r>
+              <w:rPr>
+                <w:color w:val="00B0F0"/>
+              </w:rPr>
+              <w:t>1</w:t>
+            </w:r>
+          </w:p>
+        </w:tc>
+        <w:tc>
+          <w:tcPr>
+            <w:tcW w:w="1167" w:type="dxa"/>
+          </w:tcPr>
+          <w:p>
+            <w:pPr>
+              <w:jc w:val="center"/>
+              <w:rPr>
+                <w:color w:val="00B0F0"/>
+              </w:rPr>
+            </w:pPr>
+            <w:r>
+              <w:rPr>
+                <w:color w:val="00B0F0"/>
+              </w:rPr>
+              <w:t>0</w:t>
+            </w:r>
+          </w:p>
+        </w:tc>
+        <w:tc>
+          <w:tcPr>
+            <w:tcW w:w="1167" w:type="dxa"/>
+          </w:tcPr>
+          <w:p>
+            <w:pPr>
+              <w:jc w:val="center"/>
+              <w:rPr>
+                <w:color w:val="00B0F0"/>
+              </w:rPr>
+            </w:pPr>
+            <w:r>
+              <w:rPr>
+                <w:color w:val="00B0F0"/>
+              </w:rPr>
+              <w:t>0</w:t>
+            </w:r>
+          </w:p>
+        </w:tc>
+        <w:tc>
+          <w:tcPr>
+            <w:tcW w:w="1167" w:type="dxa"/>
+          </w:tcPr>
+          <w:p>
+            <w:pPr>
+              <w:jc w:val="center"/>
+              <w:rPr>
+                <w:color w:val="00B0F0"/>
+              </w:rPr>
+            </w:pPr>
+            <w:r>
+              <w:rPr>
+                <w:color w:val="00B0F0"/>
+              </w:rPr>
+              <w:t>0</w:t>
+            </w:r>
+          </w:p>
+        </w:tc>
+      </w:tr>
+      <w:tr>
+        <w:trPr>
+          <w:trHeight w:val="273"/>
+        </w:trPr>
+        <w:tc>
+          <w:tcPr>
+            <w:tcW w:w="1167" w:type="dxa"/>
+          </w:tcPr>
+          <w:p>
+            <w:pPr>
+              <w:jc w:val="center"/>
+              <w:rPr>
+                <w:color w:val="00B0F0"/>
+              </w:rPr>
+            </w:pPr>
+            <w:r>
+              <w:rPr>
+                <w:color w:val="00B0F0"/>
+              </w:rPr>
+              <w:t>0</w:t>
+            </w:r>
+          </w:p>
+        </w:tc>
+        <w:tc>
+          <w:tcPr>
+            <w:tcW w:w="1167" w:type="dxa"/>
+          </w:tcPr>
+          <w:p>
+            <w:pPr>
+              <w:jc w:val="center"/>
+              <w:rPr>
+                <w:color w:val="00B0F0"/>
+              </w:rPr>
+            </w:pPr>
+            <w:r>
+              <w:rPr>
+                <w:color w:val="00B0F0"/>
+              </w:rPr>
+              <w:t>1</w:t>
+            </w:r>
+          </w:p>
+        </w:tc>
+        <w:tc>
+          <w:tcPr>
+            <w:tcW w:w="1167" w:type="dxa"/>
+          </w:tcPr>
+          <w:p>
+            <w:pPr>
+              <w:jc w:val="center"/>
+              <w:rPr>
+                <w:color w:val="00B0F0"/>
+              </w:rPr>
+            </w:pPr>
+            <w:r>
+              <w:rPr>
+                <w:color w:val="00B0F0"/>
+              </w:rPr>
+              <w:t>1</w:t>
+            </w:r>
+          </w:p>
+        </w:tc>
+        <w:tc>
+          <w:tcPr>
+            <w:tcW w:w="1167" w:type="dxa"/>
+          </w:tcPr>
+          <w:p>
+            <w:pPr>
+              <w:jc w:val="center"/>
+              <w:rPr>
+                <w:color w:val="00B0F0"/>
+              </w:rPr>
+            </w:pPr>
+            <w:r>
+              <w:rPr>
+                <w:color w:val="00B0F0"/>
+              </w:rPr>
+              <w:t>0</w:t>
+            </w:r>
+          </w:p>
+        </w:tc>
+      </w:tr>
+      <w:tr>
+        <w:trPr>
+          <w:trHeight w:val="273"/>
+        </w:trPr>
+        <w:tc>
+          <w:tcPr>
+            <w:tcW w:w="1167" w:type="dxa"/>
+          </w:tcPr>
+          <w:p>
+            <w:pPr>
+              <w:jc w:val="center"/>
+              <w:rPr>
+                <w:color w:val="00B0F0"/>
+              </w:rPr>
+            </w:pPr>
+            <w:r>
+              <w:rPr>
+                <w:color w:val="00B0F0"/>
+              </w:rPr>
+              <w:t>0</w:t>
+            </w:r>
+          </w:p>
+        </w:tc>
+        <w:tc>
+          <w:tcPr>
+            <w:tcW w:w="1167" w:type="dxa"/>
+          </w:tcPr>
+          <w:p>
+            <w:pPr>
+              <w:jc w:val="center"/>
+              <w:rPr>
+                <w:color w:val="00B0F0"/>
+              </w:rPr>
+            </w:pPr>
+            <w:r>
+              <w:rPr>
+                <w:color w:val="00B0F0"/>
+              </w:rPr>
+              <w:t>1</w:t>
+            </w:r>
+          </w:p>
+        </w:tc>
+        <w:tc>
+          <w:tcPr>
+            <w:tcW w:w="1167" w:type="dxa"/>
+          </w:tcPr>
+          <w:p>
+            <w:pPr>
+              <w:jc w:val="center"/>
+              <w:rPr>
+                <w:color w:val="00B0F0"/>
+              </w:rPr>
+            </w:pPr>
+            <w:r>
+              <w:rPr>
+                <w:color w:val="00B0F0"/>
+              </w:rPr>
+              <w:t>0</w:t>
+            </w:r>
+          </w:p>
+        </w:tc>
+        <w:tc>
+          <w:tcPr>
+            <w:tcW w:w="1167" w:type="dxa"/>
+          </w:tcPr>
+          <w:p>
+            <w:pPr>
+              <w:jc w:val="center"/>
+              <w:rPr>
+                <w:color w:val="00B0F0"/>
+              </w:rPr>
+            </w:pPr>
+            <w:r>
+              <w:rPr>
+                <w:color w:val="00B0F0"/>
+              </w:rPr>
+              <w:t>0</w:t>
+            </w:r>
+          </w:p>
+        </w:tc>
+      </w:tr>
+      <w:tr>
+        <w:trPr>
+          <w:trHeight w:val="273"/>
+        </w:trPr>
+        <w:tc>
+          <w:tcPr>
+            <w:tcW w:w="1167" w:type="dxa"/>
+          </w:tcPr>
+          <w:p>
+            <w:pPr>
+              <w:jc w:val="center"/>
+              <w:rPr>
+                <w:color w:val="00B0F0"/>
+              </w:rPr>
+            </w:pPr>
+            <w:r>
+              <w:rPr>
+                <w:color w:val="00B0F0"/>
+              </w:rPr>
+              <w:t>0</w:t>
+            </w:r>
+          </w:p>
+        </w:tc>
+        <w:tc>
+          <w:tcPr>
+            <w:tcW w:w="1167" w:type="dxa"/>
+          </w:tcPr>
+          <w:p>
+            <w:pPr>
+              <w:jc w:val="center"/>
+              <w:rPr>
+                <w:color w:val="00B0F0"/>
+              </w:rPr>
+            </w:pPr>
+            <w:r>
+              <w:rPr>
+                <w:color w:val="00B0F0"/>
+              </w:rPr>
+              <w:t>0</w:t>
+            </w:r>
+          </w:p>
+        </w:tc>
+        <w:tc>
+          <w:tcPr>
+            <w:tcW w:w="1167" w:type="dxa"/>
+          </w:tcPr>
+          <w:p>
+            <w:pPr>
+              <w:jc w:val="center"/>
+              <w:rPr>
+                <w:color w:val="00B0F0"/>
+              </w:rPr>
+            </w:pPr>
+            <w:r>
+              <w:rPr>
+                <w:color w:val="00B0F0"/>
+              </w:rPr>
+              <w:t>1</w:t>
+            </w:r>
+          </w:p>
+        </w:tc>
+        <w:tc>
+          <w:tcPr>
+            <w:tcW w:w="1167" w:type="dxa"/>
+          </w:tcPr>
+          <w:p>
+            <w:pPr>
+              <w:jc w:val="center"/>
+              <w:rPr>
+                <w:color w:val="00B0F0"/>
+              </w:rPr>
+            </w:pPr>
+            <w:r>
+              <w:rPr>
+                <w:color w:val="00B0F0"/>
+              </w:rPr>
+              <w:t>0</w:t>
+            </w:r>
+          </w:p>
+        </w:tc>
+      </w:tr>
+      <w:tr>
+        <w:trPr>
+          <w:trHeight w:val="264"/>
+        </w:trPr>
+        <w:tc>
+          <w:tcPr>
+            <w:tcW w:w="1167" w:type="dxa"/>
+          </w:tcPr>
+          <w:p>
+            <w:pPr>
+              <w:jc w:val="center"/>
+              <w:rPr>
+                <w:color w:val="00B0F0"/>
+              </w:rPr>
+            </w:pPr>
+            <w:r>
+              <w:rPr>
+                <w:color w:val="00B0F0"/>
+              </w:rPr>
+              <w:t>0</w:t>
+            </w:r>
+          </w:p>
+        </w:tc>
+        <w:tc>
+          <w:tcPr>
+            <w:tcW w:w="1167" w:type="dxa"/>
+          </w:tcPr>
+          <w:p>
+            <w:pPr>
+              <w:jc w:val="center"/>
+              <w:rPr>
+                <w:color w:val="00B0F0"/>
+              </w:rPr>
+            </w:pPr>
+            <w:r>
+              <w:rPr>
+                <w:color w:val="00B0F0"/>
+              </w:rPr>
+              <w:t>0</w:t>
+            </w:r>
+          </w:p>
+        </w:tc>
+        <w:tc>
+          <w:tcPr>
+            <w:tcW w:w="1167" w:type="dxa"/>
+          </w:tcPr>
+          <w:p>
+            <w:pPr>
+              <w:jc w:val="center"/>
+              <w:rPr>
+                <w:color w:val="00B0F0"/>
+              </w:rPr>
+            </w:pPr>
+            <w:r>
+              <w:rPr>
+                <w:color w:val="00B0F0"/>
+              </w:rPr>
+              <w:t>0</w:t>
+            </w:r>
+          </w:p>
+        </w:tc>
+        <w:tc>
+          <w:tcPr>
+            <w:tcW w:w="1167" w:type="dxa"/>
+          </w:tcPr>
+          <w:p>
+            <w:pPr>
+              <w:jc w:val="center"/>
+              <w:rPr>
+                <w:color w:val="00B0F0"/>
+              </w:rPr>
+            </w:pPr>
+            <w:r>
+              <w:rPr>
+                <w:color w:val="00B0F0"/>
+              </w:rPr>
+              <w:t>0</w:t>
+            </w:r>
+          </w:p>
+        </w:tc>
+      </w:tr>
+    </w:tbl>
     <w:p/>
     <w:p>
+      <w:pPr>
+        <w:rPr>
+          <w:color w:val="00B0F0"/>
+        </w:rPr>
+      </w:pPr>
+      <w:proofErr w:type="spellStart"/>
+      <w:r>
+        <w:rPr>
+          <w:color w:val="00B0F0"/>
+        </w:rPr>
+        <w:t>xyz</w:t>
+      </w:r>
+      <w:proofErr w:type="spellEnd"/>
+      <w:r>
+        <w:rPr>
+          <w:color w:val="00B0F0"/>
+        </w:rPr>
+        <w:t xml:space="preserve"> + </w:t>
+      </w:r>
+      <w:proofErr w:type="spellStart"/>
+      <w:r>
+        <w:rPr>
+          <w:color w:val="00B0F0"/>
+        </w:rPr>
+        <w:t>xy</w:t>
+      </w:r>
+      <w:proofErr w:type="spellEnd"/>
+      <m:oMath>
+        <m:acc>
+          <m:accPr>
+            <m:chr m:val="̅"/>
+            <m:ctrlPr>
+              <w:rPr>
+                <w:rFonts w:ascii="Cambria Math" w:hAnsi="Cambria Math"/>
+                <w:i/>
+                <w:color w:val="00B0F0"/>
+              </w:rPr>
+            </m:ctrlPr>
+          </m:accPr>
+          <m:e>
+            <m:r>
+              <w:rPr>
+                <w:rFonts w:ascii="Cambria Math" w:hAnsi="Cambria Math"/>
+                <w:color w:val="00B0F0"/>
+              </w:rPr>
+              <m:t>z</m:t>
+            </m:r>
+          </m:e>
+        </m:acc>
+      </m:oMath>
+      <w:r>
+        <w:rPr>
+          <w:color w:val="00B0F0"/>
+        </w:rPr>
+        <w:t xml:space="preserve"> + x</w:t>
+      </w:r>
+      <m:oMath>
+        <m:acc>
+          <m:accPr>
+            <m:chr m:val="̅"/>
+            <m:ctrlPr>
+              <w:rPr>
+                <w:rFonts w:ascii="Cambria Math" w:hAnsi="Cambria Math"/>
+                <w:i/>
+                <w:color w:val="00B0F0"/>
+              </w:rPr>
+            </m:ctrlPr>
+          </m:accPr>
+          <m:e>
+            <m:r>
+              <w:rPr>
+                <w:rFonts w:ascii="Cambria Math" w:hAnsi="Cambria Math"/>
+                <w:color w:val="00B0F0"/>
+              </w:rPr>
+              <m:t>y</m:t>
+            </m:r>
+          </m:e>
+        </m:acc>
+      </m:oMath>
+      <w:r>
+        <w:rPr>
+          <w:color w:val="00B0F0"/>
+        </w:rPr>
+        <w:t>z + x</w:t>
+      </w:r>
+      <m:oMath>
+        <m:acc>
+          <m:accPr>
+            <m:chr m:val="̅"/>
+            <m:ctrlPr>
+              <w:rPr>
+                <w:rFonts w:ascii="Cambria Math" w:hAnsi="Cambria Math"/>
+                <w:i/>
+                <w:color w:val="00B0F0"/>
+              </w:rPr>
+            </m:ctrlPr>
+          </m:accPr>
+          <m:e>
+            <m:r>
+              <w:rPr>
+                <w:rFonts w:ascii="Cambria Math" w:hAnsi="Cambria Math"/>
+                <w:color w:val="00B0F0"/>
+              </w:rPr>
+              <m:t>y</m:t>
+            </m:r>
+          </m:e>
+        </m:acc>
+        <m:acc>
+          <m:accPr>
+            <m:chr m:val="̅"/>
+            <m:ctrlPr>
+              <w:rPr>
+                <w:rFonts w:ascii="Cambria Math" w:hAnsi="Cambria Math"/>
+                <w:i/>
+                <w:color w:val="00B0F0"/>
+              </w:rPr>
+            </m:ctrlPr>
+          </m:accPr>
+          <m:e>
+            <m:r>
+              <w:rPr>
+                <w:rFonts w:ascii="Cambria Math" w:hAnsi="Cambria Math"/>
+                <w:color w:val="00B0F0"/>
+              </w:rPr>
+              <m:t>z</m:t>
+            </m:r>
+          </m:e>
+        </m:acc>
+      </m:oMath>
+      <w:r>
+        <w:rPr>
+          <w:color w:val="00B0F0"/>
+        </w:rPr>
+        <w:t xml:space="preserve"> + </w:t>
+      </w:r>
+      <m:oMath>
+        <m:acc>
+          <m:accPr>
+            <m:chr m:val="̅"/>
+            <m:ctrlPr>
+              <w:rPr>
+                <w:rFonts w:ascii="Cambria Math" w:hAnsi="Cambria Math"/>
+                <w:i/>
+                <w:color w:val="00B0F0"/>
+              </w:rPr>
+            </m:ctrlPr>
+          </m:accPr>
+          <m:e>
+            <m:r>
+              <w:rPr>
+                <w:rFonts w:ascii="Cambria Math" w:hAnsi="Cambria Math"/>
+                <w:color w:val="00B0F0"/>
+              </w:rPr>
+              <m:t>x</m:t>
+            </m:r>
+          </m:e>
+        </m:acc>
+      </m:oMath>
+      <w:r>
+        <w:rPr>
+          <w:color w:val="00B0F0"/>
+        </w:rPr>
+        <w:t>yz +</w:t>
+      </w:r>
+      <m:oMath>
+        <m:acc>
+          <m:accPr>
+            <m:chr m:val="̅"/>
+            <m:ctrlPr>
+              <w:rPr>
+                <w:rFonts w:ascii="Cambria Math" w:hAnsi="Cambria Math"/>
+                <w:i/>
+                <w:color w:val="00B0F0"/>
+              </w:rPr>
+            </m:ctrlPr>
+          </m:accPr>
+          <m:e>
+            <m:r>
+              <w:rPr>
+                <w:rFonts w:ascii="Cambria Math" w:hAnsi="Cambria Math"/>
+                <w:color w:val="00B0F0"/>
+              </w:rPr>
+              <m:t>x</m:t>
+            </m:r>
+          </m:e>
+        </m:acc>
+      </m:oMath>
+      <w:r>
+        <w:rPr>
+          <w:color w:val="00B0F0"/>
+        </w:rPr>
+        <w:t>y</w:t>
+      </w:r>
+      <m:oMath>
+        <m:acc>
+          <m:accPr>
+            <m:chr m:val="̅"/>
+            <m:ctrlPr>
+              <w:rPr>
+                <w:rFonts w:ascii="Cambria Math" w:hAnsi="Cambria Math"/>
+                <w:i/>
+                <w:color w:val="00B0F0"/>
+              </w:rPr>
+            </m:ctrlPr>
+          </m:accPr>
+          <m:e>
+            <m:r>
+              <w:rPr>
+                <w:rFonts w:ascii="Cambria Math" w:hAnsi="Cambria Math"/>
+                <w:color w:val="00B0F0"/>
+              </w:rPr>
+              <m:t>z</m:t>
+            </m:r>
+          </m:e>
+        </m:acc>
+      </m:oMath>
+      <w:r>
+        <w:rPr>
+          <w:color w:val="00B0F0"/>
+        </w:rPr>
+        <w:t xml:space="preserve"> + </w:t>
+      </w:r>
+      <m:oMath>
+        <m:acc>
+          <m:accPr>
+            <m:chr m:val="̅"/>
+            <m:ctrlPr>
+              <w:rPr>
+                <w:rFonts w:ascii="Cambria Math" w:hAnsi="Cambria Math"/>
+                <w:i/>
+                <w:color w:val="00B0F0"/>
+              </w:rPr>
+            </m:ctrlPr>
+          </m:accPr>
+          <m:e>
+            <m:r>
+              <w:rPr>
+                <w:rFonts w:ascii="Cambria Math" w:hAnsi="Cambria Math"/>
+                <w:color w:val="00B0F0"/>
+              </w:rPr>
+              <m:t>x</m:t>
+            </m:r>
+          </m:e>
+        </m:acc>
+        <m:acc>
+          <m:accPr>
+            <m:chr m:val="̅"/>
+            <m:ctrlPr>
+              <w:rPr>
+                <w:rFonts w:ascii="Cambria Math" w:hAnsi="Cambria Math"/>
+                <w:i/>
+                <w:color w:val="00B0F0"/>
+              </w:rPr>
+            </m:ctrlPr>
+          </m:accPr>
+          <m:e>
+            <m:r>
+              <w:rPr>
+                <w:rFonts w:ascii="Cambria Math" w:hAnsi="Cambria Math"/>
+                <w:color w:val="00B0F0"/>
+              </w:rPr>
+              <m:t>y</m:t>
+            </m:r>
+          </m:e>
+        </m:acc>
+      </m:oMath>
+      <w:r>
+        <w:rPr>
+          <w:color w:val="00B0F0"/>
+        </w:rPr>
+        <w:t>z</w:t>
+      </w:r>
+    </w:p>
+    <w:p/>
+    <w:p>
       <w:r>
         <w:t xml:space="preserve">5. Find the sum-of-products expansion of the Boolean function </w:t>
       </w:r>
@@ -209,12 +2398,2175 @@
       <w:proofErr w:type="gramEnd"/>
       <w:r>
         <w:t>w, x, y, z) that has the value 1 if and only if an odd number of w, x, y, and z have the value 1.</w:t>
+      </w:r>
+    </w:p>
+    <w:tbl>
+      <w:tblPr>
+        <w:tblStyle w:val="TableGrid"/>
+        <w:tblW w:w="0" w:type="auto"/>
+        <w:tblLook w:val="04A0" w:firstRow="1" w:lastRow="0" w:firstColumn="1" w:lastColumn="0" w:noHBand="0" w:noVBand="1"/>
+      </w:tblPr>
+      <w:tblGrid>
+        <w:gridCol w:w="1121"/>
+        <w:gridCol w:w="1121"/>
+        <w:gridCol w:w="1121"/>
+        <w:gridCol w:w="1121"/>
+        <w:gridCol w:w="2351"/>
+      </w:tblGrid>
+      <w:tr>
+        <w:trPr>
+          <w:trHeight w:val="273"/>
+        </w:trPr>
+        <w:tc>
+          <w:tcPr>
+            <w:tcW w:w="1121" w:type="dxa"/>
+          </w:tcPr>
+          <w:p>
+            <w:pPr>
+              <w:jc w:val="center"/>
+              <w:rPr>
+                <w:color w:val="00B0F0"/>
+              </w:rPr>
+            </w:pPr>
+            <w:r>
+              <w:rPr>
+                <w:color w:val="00B0F0"/>
+              </w:rPr>
+              <w:t>w</w:t>
+            </w:r>
+          </w:p>
+        </w:tc>
+        <w:tc>
+          <w:tcPr>
+            <w:tcW w:w="1121" w:type="dxa"/>
+          </w:tcPr>
+          <w:p>
+            <w:pPr>
+              <w:jc w:val="center"/>
+              <w:rPr>
+                <w:color w:val="00B0F0"/>
+              </w:rPr>
+            </w:pPr>
+            <w:r>
+              <w:rPr>
+                <w:color w:val="00B0F0"/>
+              </w:rPr>
+              <w:t>x</w:t>
+            </w:r>
+          </w:p>
+        </w:tc>
+        <w:tc>
+          <w:tcPr>
+            <w:tcW w:w="1121" w:type="dxa"/>
+          </w:tcPr>
+          <w:p>
+            <w:pPr>
+              <w:jc w:val="center"/>
+              <w:rPr>
+                <w:color w:val="00B0F0"/>
+              </w:rPr>
+            </w:pPr>
+            <w:r>
+              <w:rPr>
+                <w:color w:val="00B0F0"/>
+              </w:rPr>
+              <w:t>y</w:t>
+            </w:r>
+          </w:p>
+        </w:tc>
+        <w:tc>
+          <w:tcPr>
+            <w:tcW w:w="1121" w:type="dxa"/>
+          </w:tcPr>
+          <w:p>
+            <w:pPr>
+              <w:jc w:val="center"/>
+              <w:rPr>
+                <w:color w:val="00B0F0"/>
+              </w:rPr>
+            </w:pPr>
+            <w:r>
+              <w:rPr>
+                <w:color w:val="00B0F0"/>
+              </w:rPr>
+              <w:t>z</w:t>
+            </w:r>
+          </w:p>
+        </w:tc>
+        <w:tc>
+          <w:tcPr>
+            <w:tcW w:w="2351" w:type="dxa"/>
+          </w:tcPr>
+          <w:p>
+            <w:pPr>
+              <w:jc w:val="center"/>
+              <w:rPr>
+                <w:color w:val="00B0F0"/>
+              </w:rPr>
+            </w:pPr>
+            <w:r>
+              <w:rPr>
+                <w:color w:val="00B0F0"/>
+              </w:rPr>
+              <w:t>Odd number of value 1</w:t>
+            </w:r>
+          </w:p>
+        </w:tc>
+      </w:tr>
+      <w:tr>
+        <w:trPr>
+          <w:trHeight w:val="264"/>
+        </w:trPr>
+        <w:tc>
+          <w:tcPr>
+            <w:tcW w:w="1121" w:type="dxa"/>
+          </w:tcPr>
+          <w:p>
+            <w:pPr>
+              <w:jc w:val="center"/>
+              <w:rPr>
+                <w:color w:val="00B0F0"/>
+              </w:rPr>
+            </w:pPr>
+            <w:r>
+              <w:rPr>
+                <w:color w:val="00B0F0"/>
+              </w:rPr>
+              <w:t>1</w:t>
+            </w:r>
+          </w:p>
+        </w:tc>
+        <w:tc>
+          <w:tcPr>
+            <w:tcW w:w="1121" w:type="dxa"/>
+          </w:tcPr>
+          <w:p>
+            <w:pPr>
+              <w:jc w:val="center"/>
+              <w:rPr>
+                <w:color w:val="00B0F0"/>
+              </w:rPr>
+            </w:pPr>
+            <w:r>
+              <w:rPr>
+                <w:color w:val="00B0F0"/>
+              </w:rPr>
+              <w:t>1</w:t>
+            </w:r>
+          </w:p>
+        </w:tc>
+        <w:tc>
+          <w:tcPr>
+            <w:tcW w:w="1121" w:type="dxa"/>
+          </w:tcPr>
+          <w:p>
+            <w:pPr>
+              <w:jc w:val="center"/>
+              <w:rPr>
+                <w:color w:val="00B0F0"/>
+              </w:rPr>
+            </w:pPr>
+            <w:r>
+              <w:rPr>
+                <w:color w:val="00B0F0"/>
+              </w:rPr>
+              <w:t>1</w:t>
+            </w:r>
+          </w:p>
+        </w:tc>
+        <w:tc>
+          <w:tcPr>
+            <w:tcW w:w="1121" w:type="dxa"/>
+          </w:tcPr>
+          <w:p>
+            <w:pPr>
+              <w:jc w:val="center"/>
+              <w:rPr>
+                <w:color w:val="00B0F0"/>
+              </w:rPr>
+            </w:pPr>
+            <w:r>
+              <w:rPr>
+                <w:color w:val="00B0F0"/>
+              </w:rPr>
+              <w:t>1</w:t>
+            </w:r>
+          </w:p>
+        </w:tc>
+        <w:tc>
+          <w:tcPr>
+            <w:tcW w:w="2351" w:type="dxa"/>
+          </w:tcPr>
+          <w:p>
+            <w:pPr>
+              <w:jc w:val="center"/>
+              <w:rPr>
+                <w:color w:val="00B0F0"/>
+              </w:rPr>
+            </w:pPr>
+            <w:r>
+              <w:rPr>
+                <w:color w:val="00B0F0"/>
+              </w:rPr>
+              <w:t>0</w:t>
+            </w:r>
+          </w:p>
+        </w:tc>
+      </w:tr>
+      <w:tr>
+        <w:trPr>
+          <w:trHeight w:val="273"/>
+        </w:trPr>
+        <w:tc>
+          <w:tcPr>
+            <w:tcW w:w="1121" w:type="dxa"/>
+          </w:tcPr>
+          <w:p>
+            <w:pPr>
+              <w:jc w:val="center"/>
+              <w:rPr>
+                <w:color w:val="00B0F0"/>
+              </w:rPr>
+            </w:pPr>
+            <w:r>
+              <w:rPr>
+                <w:color w:val="00B0F0"/>
+              </w:rPr>
+              <w:t>1</w:t>
+            </w:r>
+          </w:p>
+        </w:tc>
+        <w:tc>
+          <w:tcPr>
+            <w:tcW w:w="1121" w:type="dxa"/>
+          </w:tcPr>
+          <w:p>
+            <w:pPr>
+              <w:jc w:val="center"/>
+              <w:rPr>
+                <w:color w:val="00B0F0"/>
+              </w:rPr>
+            </w:pPr>
+            <w:r>
+              <w:rPr>
+                <w:color w:val="00B0F0"/>
+              </w:rPr>
+              <w:t>1</w:t>
+            </w:r>
+          </w:p>
+        </w:tc>
+        <w:tc>
+          <w:tcPr>
+            <w:tcW w:w="1121" w:type="dxa"/>
+          </w:tcPr>
+          <w:p>
+            <w:pPr>
+              <w:jc w:val="center"/>
+              <w:rPr>
+                <w:color w:val="00B0F0"/>
+              </w:rPr>
+            </w:pPr>
+            <w:r>
+              <w:rPr>
+                <w:color w:val="00B0F0"/>
+              </w:rPr>
+              <w:t>1</w:t>
+            </w:r>
+          </w:p>
+        </w:tc>
+        <w:tc>
+          <w:tcPr>
+            <w:tcW w:w="1121" w:type="dxa"/>
+          </w:tcPr>
+          <w:p>
+            <w:pPr>
+              <w:jc w:val="center"/>
+              <w:rPr>
+                <w:color w:val="00B0F0"/>
+              </w:rPr>
+            </w:pPr>
+            <w:r>
+              <w:rPr>
+                <w:color w:val="00B0F0"/>
+              </w:rPr>
+              <w:t>0</w:t>
+            </w:r>
+          </w:p>
+        </w:tc>
+        <w:tc>
+          <w:tcPr>
+            <w:tcW w:w="2351" w:type="dxa"/>
+          </w:tcPr>
+          <w:p>
+            <w:pPr>
+              <w:jc w:val="center"/>
+              <w:rPr>
+                <w:color w:val="00B0F0"/>
+              </w:rPr>
+            </w:pPr>
+            <w:r>
+              <w:rPr>
+                <w:color w:val="00B0F0"/>
+              </w:rPr>
+              <w:t>1</w:t>
+            </w:r>
+          </w:p>
+        </w:tc>
+      </w:tr>
+      <w:tr>
+        <w:trPr>
+          <w:trHeight w:val="273"/>
+        </w:trPr>
+        <w:tc>
+          <w:tcPr>
+            <w:tcW w:w="1121" w:type="dxa"/>
+          </w:tcPr>
+          <w:p>
+            <w:pPr>
+              <w:jc w:val="center"/>
+              <w:rPr>
+                <w:color w:val="00B0F0"/>
+              </w:rPr>
+            </w:pPr>
+            <w:r>
+              <w:rPr>
+                <w:color w:val="00B0F0"/>
+              </w:rPr>
+              <w:t>1</w:t>
+            </w:r>
+          </w:p>
+        </w:tc>
+        <w:tc>
+          <w:tcPr>
+            <w:tcW w:w="1121" w:type="dxa"/>
+          </w:tcPr>
+          <w:p>
+            <w:pPr>
+              <w:jc w:val="center"/>
+              <w:rPr>
+                <w:color w:val="00B0F0"/>
+              </w:rPr>
+            </w:pPr>
+            <w:r>
+              <w:rPr>
+                <w:color w:val="00B0F0"/>
+              </w:rPr>
+              <w:t>1</w:t>
+            </w:r>
+          </w:p>
+        </w:tc>
+        <w:tc>
+          <w:tcPr>
+            <w:tcW w:w="1121" w:type="dxa"/>
+          </w:tcPr>
+          <w:p>
+            <w:pPr>
+              <w:jc w:val="center"/>
+              <w:rPr>
+                <w:color w:val="00B0F0"/>
+              </w:rPr>
+            </w:pPr>
+            <w:r>
+              <w:rPr>
+                <w:color w:val="00B0F0"/>
+              </w:rPr>
+              <w:t>0</w:t>
+            </w:r>
+          </w:p>
+        </w:tc>
+        <w:tc>
+          <w:tcPr>
+            <w:tcW w:w="1121" w:type="dxa"/>
+          </w:tcPr>
+          <w:p>
+            <w:pPr>
+              <w:jc w:val="center"/>
+              <w:rPr>
+                <w:color w:val="00B0F0"/>
+              </w:rPr>
+            </w:pPr>
+            <w:r>
+              <w:rPr>
+                <w:color w:val="00B0F0"/>
+              </w:rPr>
+              <w:t>1</w:t>
+            </w:r>
+          </w:p>
+        </w:tc>
+        <w:tc>
+          <w:tcPr>
+            <w:tcW w:w="2351" w:type="dxa"/>
+          </w:tcPr>
+          <w:p>
+            <w:pPr>
+              <w:jc w:val="center"/>
+              <w:rPr>
+                <w:color w:val="00B0F0"/>
+              </w:rPr>
+            </w:pPr>
+            <w:r>
+              <w:rPr>
+                <w:color w:val="00B0F0"/>
+              </w:rPr>
+              <w:t>1</w:t>
+            </w:r>
+          </w:p>
+        </w:tc>
+      </w:tr>
+      <w:tr>
+        <w:trPr>
+          <w:trHeight w:val="264"/>
+        </w:trPr>
+        <w:tc>
+          <w:tcPr>
+            <w:tcW w:w="1121" w:type="dxa"/>
+          </w:tcPr>
+          <w:p>
+            <w:pPr>
+              <w:jc w:val="center"/>
+              <w:rPr>
+                <w:color w:val="00B0F0"/>
+              </w:rPr>
+            </w:pPr>
+            <w:r>
+              <w:rPr>
+                <w:color w:val="00B0F0"/>
+              </w:rPr>
+              <w:t>1</w:t>
+            </w:r>
+          </w:p>
+        </w:tc>
+        <w:tc>
+          <w:tcPr>
+            <w:tcW w:w="1121" w:type="dxa"/>
+          </w:tcPr>
+          <w:p>
+            <w:pPr>
+              <w:jc w:val="center"/>
+              <w:rPr>
+                <w:color w:val="00B0F0"/>
+              </w:rPr>
+            </w:pPr>
+            <w:r>
+              <w:rPr>
+                <w:color w:val="00B0F0"/>
+              </w:rPr>
+              <w:t>1</w:t>
+            </w:r>
+          </w:p>
+        </w:tc>
+        <w:tc>
+          <w:tcPr>
+            <w:tcW w:w="1121" w:type="dxa"/>
+          </w:tcPr>
+          <w:p>
+            <w:pPr>
+              <w:jc w:val="center"/>
+              <w:rPr>
+                <w:color w:val="00B0F0"/>
+              </w:rPr>
+            </w:pPr>
+            <w:r>
+              <w:rPr>
+                <w:color w:val="00B0F0"/>
+              </w:rPr>
+              <w:t>0</w:t>
+            </w:r>
+          </w:p>
+        </w:tc>
+        <w:tc>
+          <w:tcPr>
+            <w:tcW w:w="1121" w:type="dxa"/>
+          </w:tcPr>
+          <w:p>
+            <w:pPr>
+              <w:jc w:val="center"/>
+              <w:rPr>
+                <w:color w:val="00B0F0"/>
+              </w:rPr>
+            </w:pPr>
+            <w:r>
+              <w:rPr>
+                <w:color w:val="00B0F0"/>
+              </w:rPr>
+              <w:t>0</w:t>
+            </w:r>
+          </w:p>
+        </w:tc>
+        <w:tc>
+          <w:tcPr>
+            <w:tcW w:w="2351" w:type="dxa"/>
+          </w:tcPr>
+          <w:p>
+            <w:pPr>
+              <w:jc w:val="center"/>
+              <w:rPr>
+                <w:color w:val="00B0F0"/>
+              </w:rPr>
+            </w:pPr>
+            <w:r>
+              <w:rPr>
+                <w:color w:val="00B0F0"/>
+              </w:rPr>
+              <w:t>0</w:t>
+            </w:r>
+          </w:p>
+        </w:tc>
+      </w:tr>
+      <w:tr>
+        <w:trPr>
+          <w:trHeight w:val="273"/>
+        </w:trPr>
+        <w:tc>
+          <w:tcPr>
+            <w:tcW w:w="1121" w:type="dxa"/>
+          </w:tcPr>
+          <w:p>
+            <w:pPr>
+              <w:jc w:val="center"/>
+              <w:rPr>
+                <w:color w:val="00B0F0"/>
+              </w:rPr>
+            </w:pPr>
+            <w:r>
+              <w:rPr>
+                <w:color w:val="00B0F0"/>
+              </w:rPr>
+              <w:t>1</w:t>
+            </w:r>
+          </w:p>
+        </w:tc>
+        <w:tc>
+          <w:tcPr>
+            <w:tcW w:w="1121" w:type="dxa"/>
+          </w:tcPr>
+          <w:p>
+            <w:pPr>
+              <w:jc w:val="center"/>
+              <w:rPr>
+                <w:color w:val="00B0F0"/>
+              </w:rPr>
+            </w:pPr>
+            <w:r>
+              <w:rPr>
+                <w:color w:val="00B0F0"/>
+              </w:rPr>
+              <w:t>0</w:t>
+            </w:r>
+          </w:p>
+        </w:tc>
+        <w:tc>
+          <w:tcPr>
+            <w:tcW w:w="1121" w:type="dxa"/>
+          </w:tcPr>
+          <w:p>
+            <w:pPr>
+              <w:jc w:val="center"/>
+              <w:rPr>
+                <w:color w:val="00B0F0"/>
+              </w:rPr>
+            </w:pPr>
+            <w:r>
+              <w:rPr>
+                <w:color w:val="00B0F0"/>
+              </w:rPr>
+              <w:t>1</w:t>
+            </w:r>
+          </w:p>
+        </w:tc>
+        <w:tc>
+          <w:tcPr>
+            <w:tcW w:w="1121" w:type="dxa"/>
+          </w:tcPr>
+          <w:p>
+            <w:pPr>
+              <w:jc w:val="center"/>
+              <w:rPr>
+                <w:color w:val="00B0F0"/>
+              </w:rPr>
+            </w:pPr>
+            <w:r>
+              <w:rPr>
+                <w:color w:val="00B0F0"/>
+              </w:rPr>
+              <w:t>1</w:t>
+            </w:r>
+          </w:p>
+        </w:tc>
+        <w:tc>
+          <w:tcPr>
+            <w:tcW w:w="2351" w:type="dxa"/>
+          </w:tcPr>
+          <w:p>
+            <w:pPr>
+              <w:jc w:val="center"/>
+              <w:rPr>
+                <w:color w:val="00B0F0"/>
+              </w:rPr>
+            </w:pPr>
+            <w:r>
+              <w:rPr>
+                <w:color w:val="00B0F0"/>
+              </w:rPr>
+              <w:t>1</w:t>
+            </w:r>
+          </w:p>
+        </w:tc>
+      </w:tr>
+      <w:tr>
+        <w:trPr>
+          <w:trHeight w:val="273"/>
+        </w:trPr>
+        <w:tc>
+          <w:tcPr>
+            <w:tcW w:w="1121" w:type="dxa"/>
+          </w:tcPr>
+          <w:p>
+            <w:pPr>
+              <w:jc w:val="center"/>
+              <w:rPr>
+                <w:color w:val="00B0F0"/>
+              </w:rPr>
+            </w:pPr>
+            <w:r>
+              <w:rPr>
+                <w:color w:val="00B0F0"/>
+              </w:rPr>
+              <w:t>1</w:t>
+            </w:r>
+          </w:p>
+        </w:tc>
+        <w:tc>
+          <w:tcPr>
+            <w:tcW w:w="1121" w:type="dxa"/>
+          </w:tcPr>
+          <w:p>
+            <w:pPr>
+              <w:jc w:val="center"/>
+              <w:rPr>
+                <w:color w:val="00B0F0"/>
+              </w:rPr>
+            </w:pPr>
+            <w:r>
+              <w:rPr>
+                <w:color w:val="00B0F0"/>
+              </w:rPr>
+              <w:t>0</w:t>
+            </w:r>
+          </w:p>
+        </w:tc>
+        <w:tc>
+          <w:tcPr>
+            <w:tcW w:w="1121" w:type="dxa"/>
+          </w:tcPr>
+          <w:p>
+            <w:pPr>
+              <w:jc w:val="center"/>
+              <w:rPr>
+                <w:color w:val="00B0F0"/>
+              </w:rPr>
+            </w:pPr>
+            <w:r>
+              <w:rPr>
+                <w:color w:val="00B0F0"/>
+              </w:rPr>
+              <w:t>1</w:t>
+            </w:r>
+          </w:p>
+        </w:tc>
+        <w:tc>
+          <w:tcPr>
+            <w:tcW w:w="1121" w:type="dxa"/>
+          </w:tcPr>
+          <w:p>
+            <w:pPr>
+              <w:jc w:val="center"/>
+              <w:rPr>
+                <w:color w:val="00B0F0"/>
+              </w:rPr>
+            </w:pPr>
+            <w:r>
+              <w:rPr>
+                <w:color w:val="00B0F0"/>
+              </w:rPr>
+              <w:t>0</w:t>
+            </w:r>
+          </w:p>
+        </w:tc>
+        <w:tc>
+          <w:tcPr>
+            <w:tcW w:w="2351" w:type="dxa"/>
+          </w:tcPr>
+          <w:p>
+            <w:pPr>
+              <w:jc w:val="center"/>
+              <w:rPr>
+                <w:color w:val="00B0F0"/>
+              </w:rPr>
+            </w:pPr>
+            <w:r>
+              <w:rPr>
+                <w:color w:val="00B0F0"/>
+              </w:rPr>
+              <w:t>0</w:t>
+            </w:r>
+          </w:p>
+        </w:tc>
+      </w:tr>
+      <w:tr>
+        <w:trPr>
+          <w:trHeight w:val="273"/>
+        </w:trPr>
+        <w:tc>
+          <w:tcPr>
+            <w:tcW w:w="1121" w:type="dxa"/>
+          </w:tcPr>
+          <w:p>
+            <w:pPr>
+              <w:jc w:val="center"/>
+              <w:rPr>
+                <w:color w:val="00B0F0"/>
+              </w:rPr>
+            </w:pPr>
+            <w:r>
+              <w:rPr>
+                <w:color w:val="00B0F0"/>
+              </w:rPr>
+              <w:t>1</w:t>
+            </w:r>
+          </w:p>
+        </w:tc>
+        <w:tc>
+          <w:tcPr>
+            <w:tcW w:w="1121" w:type="dxa"/>
+          </w:tcPr>
+          <w:p>
+            <w:pPr>
+              <w:jc w:val="center"/>
+              <w:rPr>
+                <w:color w:val="00B0F0"/>
+              </w:rPr>
+            </w:pPr>
+            <w:r>
+              <w:rPr>
+                <w:color w:val="00B0F0"/>
+              </w:rPr>
+              <w:t>0</w:t>
+            </w:r>
+          </w:p>
+        </w:tc>
+        <w:tc>
+          <w:tcPr>
+            <w:tcW w:w="1121" w:type="dxa"/>
+          </w:tcPr>
+          <w:p>
+            <w:pPr>
+              <w:jc w:val="center"/>
+              <w:rPr>
+                <w:color w:val="00B0F0"/>
+              </w:rPr>
+            </w:pPr>
+            <w:r>
+              <w:rPr>
+                <w:color w:val="00B0F0"/>
+              </w:rPr>
+              <w:t>0</w:t>
+            </w:r>
+          </w:p>
+        </w:tc>
+        <w:tc>
+          <w:tcPr>
+            <w:tcW w:w="1121" w:type="dxa"/>
+          </w:tcPr>
+          <w:p>
+            <w:pPr>
+              <w:jc w:val="center"/>
+              <w:rPr>
+                <w:color w:val="00B0F0"/>
+              </w:rPr>
+            </w:pPr>
+            <w:r>
+              <w:rPr>
+                <w:color w:val="00B0F0"/>
+              </w:rPr>
+              <w:t>1</w:t>
+            </w:r>
+          </w:p>
+        </w:tc>
+        <w:tc>
+          <w:tcPr>
+            <w:tcW w:w="2351" w:type="dxa"/>
+          </w:tcPr>
+          <w:p>
+            <w:pPr>
+              <w:jc w:val="center"/>
+              <w:rPr>
+                <w:color w:val="00B0F0"/>
+              </w:rPr>
+            </w:pPr>
+            <w:r>
+              <w:rPr>
+                <w:color w:val="00B0F0"/>
+              </w:rPr>
+              <w:t>0</w:t>
+            </w:r>
+          </w:p>
+        </w:tc>
+      </w:tr>
+      <w:tr>
+        <w:trPr>
+          <w:trHeight w:val="264"/>
+        </w:trPr>
+        <w:tc>
+          <w:tcPr>
+            <w:tcW w:w="1121" w:type="dxa"/>
+          </w:tcPr>
+          <w:p>
+            <w:pPr>
+              <w:jc w:val="center"/>
+              <w:rPr>
+                <w:color w:val="00B0F0"/>
+              </w:rPr>
+            </w:pPr>
+            <w:r>
+              <w:rPr>
+                <w:color w:val="00B0F0"/>
+              </w:rPr>
+              <w:t>1</w:t>
+            </w:r>
+          </w:p>
+        </w:tc>
+        <w:tc>
+          <w:tcPr>
+            <w:tcW w:w="1121" w:type="dxa"/>
+          </w:tcPr>
+          <w:p>
+            <w:pPr>
+              <w:jc w:val="center"/>
+              <w:rPr>
+                <w:color w:val="00B0F0"/>
+              </w:rPr>
+            </w:pPr>
+            <w:r>
+              <w:rPr>
+                <w:color w:val="00B0F0"/>
+              </w:rPr>
+              <w:t>0</w:t>
+            </w:r>
+          </w:p>
+        </w:tc>
+        <w:tc>
+          <w:tcPr>
+            <w:tcW w:w="1121" w:type="dxa"/>
+          </w:tcPr>
+          <w:p>
+            <w:pPr>
+              <w:jc w:val="center"/>
+              <w:rPr>
+                <w:color w:val="00B0F0"/>
+              </w:rPr>
+            </w:pPr>
+            <w:r>
+              <w:rPr>
+                <w:color w:val="00B0F0"/>
+              </w:rPr>
+              <w:t>0</w:t>
+            </w:r>
+          </w:p>
+        </w:tc>
+        <w:tc>
+          <w:tcPr>
+            <w:tcW w:w="1121" w:type="dxa"/>
+          </w:tcPr>
+          <w:p>
+            <w:pPr>
+              <w:jc w:val="center"/>
+              <w:rPr>
+                <w:color w:val="00B0F0"/>
+              </w:rPr>
+            </w:pPr>
+            <w:r>
+              <w:rPr>
+                <w:color w:val="00B0F0"/>
+              </w:rPr>
+              <w:t>0</w:t>
+            </w:r>
+          </w:p>
+        </w:tc>
+        <w:tc>
+          <w:tcPr>
+            <w:tcW w:w="2351" w:type="dxa"/>
+          </w:tcPr>
+          <w:p>
+            <w:pPr>
+              <w:jc w:val="center"/>
+              <w:rPr>
+                <w:color w:val="00B0F0"/>
+              </w:rPr>
+            </w:pPr>
+            <w:r>
+              <w:rPr>
+                <w:color w:val="00B0F0"/>
+              </w:rPr>
+              <w:t>1</w:t>
+            </w:r>
+          </w:p>
+        </w:tc>
+      </w:tr>
+      <w:tr>
+        <w:trPr>
+          <w:trHeight w:val="273"/>
+        </w:trPr>
+        <w:tc>
+          <w:tcPr>
+            <w:tcW w:w="1121" w:type="dxa"/>
+          </w:tcPr>
+          <w:p>
+            <w:pPr>
+              <w:jc w:val="center"/>
+              <w:rPr>
+                <w:color w:val="00B0F0"/>
+              </w:rPr>
+            </w:pPr>
+            <w:r>
+              <w:rPr>
+                <w:color w:val="00B0F0"/>
+              </w:rPr>
+              <w:t>0</w:t>
+            </w:r>
+          </w:p>
+        </w:tc>
+        <w:tc>
+          <w:tcPr>
+            <w:tcW w:w="1121" w:type="dxa"/>
+          </w:tcPr>
+          <w:p>
+            <w:pPr>
+              <w:jc w:val="center"/>
+              <w:rPr>
+                <w:color w:val="00B0F0"/>
+              </w:rPr>
+            </w:pPr>
+            <w:r>
+              <w:rPr>
+                <w:color w:val="00B0F0"/>
+              </w:rPr>
+              <w:t>1</w:t>
+            </w:r>
+          </w:p>
+        </w:tc>
+        <w:tc>
+          <w:tcPr>
+            <w:tcW w:w="1121" w:type="dxa"/>
+          </w:tcPr>
+          <w:p>
+            <w:pPr>
+              <w:jc w:val="center"/>
+              <w:rPr>
+                <w:color w:val="00B0F0"/>
+              </w:rPr>
+            </w:pPr>
+            <w:r>
+              <w:rPr>
+                <w:color w:val="00B0F0"/>
+              </w:rPr>
+              <w:t>1</w:t>
+            </w:r>
+          </w:p>
+        </w:tc>
+        <w:tc>
+          <w:tcPr>
+            <w:tcW w:w="1121" w:type="dxa"/>
+          </w:tcPr>
+          <w:p>
+            <w:pPr>
+              <w:jc w:val="center"/>
+              <w:rPr>
+                <w:color w:val="00B0F0"/>
+              </w:rPr>
+            </w:pPr>
+            <w:r>
+              <w:rPr>
+                <w:color w:val="00B0F0"/>
+              </w:rPr>
+              <w:t>1</w:t>
+            </w:r>
+          </w:p>
+        </w:tc>
+        <w:tc>
+          <w:tcPr>
+            <w:tcW w:w="2351" w:type="dxa"/>
+          </w:tcPr>
+          <w:p>
+            <w:pPr>
+              <w:jc w:val="center"/>
+              <w:rPr>
+                <w:color w:val="00B0F0"/>
+              </w:rPr>
+            </w:pPr>
+            <w:r>
+              <w:rPr>
+                <w:color w:val="00B0F0"/>
+              </w:rPr>
+              <w:t>1</w:t>
+            </w:r>
+          </w:p>
+        </w:tc>
+      </w:tr>
+      <w:tr>
+        <w:trPr>
+          <w:trHeight w:val="273"/>
+        </w:trPr>
+        <w:tc>
+          <w:tcPr>
+            <w:tcW w:w="1121" w:type="dxa"/>
+          </w:tcPr>
+          <w:p>
+            <w:pPr>
+              <w:jc w:val="center"/>
+              <w:rPr>
+                <w:color w:val="00B0F0"/>
+              </w:rPr>
+            </w:pPr>
+            <w:r>
+              <w:rPr>
+                <w:color w:val="00B0F0"/>
+              </w:rPr>
+              <w:t>0</w:t>
+            </w:r>
+          </w:p>
+        </w:tc>
+        <w:tc>
+          <w:tcPr>
+            <w:tcW w:w="1121" w:type="dxa"/>
+          </w:tcPr>
+          <w:p>
+            <w:pPr>
+              <w:jc w:val="center"/>
+              <w:rPr>
+                <w:color w:val="00B0F0"/>
+              </w:rPr>
+            </w:pPr>
+            <w:r>
+              <w:rPr>
+                <w:color w:val="00B0F0"/>
+              </w:rPr>
+              <w:t>1</w:t>
+            </w:r>
+          </w:p>
+        </w:tc>
+        <w:tc>
+          <w:tcPr>
+            <w:tcW w:w="1121" w:type="dxa"/>
+          </w:tcPr>
+          <w:p>
+            <w:pPr>
+              <w:jc w:val="center"/>
+              <w:rPr>
+                <w:color w:val="00B0F0"/>
+              </w:rPr>
+            </w:pPr>
+            <w:r>
+              <w:rPr>
+                <w:color w:val="00B0F0"/>
+              </w:rPr>
+              <w:t>1</w:t>
+            </w:r>
+          </w:p>
+        </w:tc>
+        <w:tc>
+          <w:tcPr>
+            <w:tcW w:w="1121" w:type="dxa"/>
+          </w:tcPr>
+          <w:p>
+            <w:pPr>
+              <w:jc w:val="center"/>
+              <w:rPr>
+                <w:color w:val="00B0F0"/>
+              </w:rPr>
+            </w:pPr>
+            <w:r>
+              <w:rPr>
+                <w:color w:val="00B0F0"/>
+              </w:rPr>
+              <w:t>0</w:t>
+            </w:r>
+          </w:p>
+        </w:tc>
+        <w:tc>
+          <w:tcPr>
+            <w:tcW w:w="2351" w:type="dxa"/>
+          </w:tcPr>
+          <w:p>
+            <w:pPr>
+              <w:jc w:val="center"/>
+              <w:rPr>
+                <w:color w:val="00B0F0"/>
+              </w:rPr>
+            </w:pPr>
+            <w:r>
+              <w:rPr>
+                <w:color w:val="00B0F0"/>
+              </w:rPr>
+              <w:t>0</w:t>
+            </w:r>
+          </w:p>
+        </w:tc>
+      </w:tr>
+      <w:tr>
+        <w:trPr>
+          <w:trHeight w:val="264"/>
+        </w:trPr>
+        <w:tc>
+          <w:tcPr>
+            <w:tcW w:w="1121" w:type="dxa"/>
+          </w:tcPr>
+          <w:p>
+            <w:pPr>
+              <w:jc w:val="center"/>
+              <w:rPr>
+                <w:color w:val="00B0F0"/>
+              </w:rPr>
+            </w:pPr>
+            <w:r>
+              <w:rPr>
+                <w:color w:val="00B0F0"/>
+              </w:rPr>
+              <w:t>0</w:t>
+            </w:r>
+          </w:p>
+        </w:tc>
+        <w:tc>
+          <w:tcPr>
+            <w:tcW w:w="1121" w:type="dxa"/>
+          </w:tcPr>
+          <w:p>
+            <w:pPr>
+              <w:jc w:val="center"/>
+              <w:rPr>
+                <w:color w:val="00B0F0"/>
+              </w:rPr>
+            </w:pPr>
+            <w:r>
+              <w:rPr>
+                <w:color w:val="00B0F0"/>
+              </w:rPr>
+              <w:t>1</w:t>
+            </w:r>
+          </w:p>
+        </w:tc>
+        <w:tc>
+          <w:tcPr>
+            <w:tcW w:w="1121" w:type="dxa"/>
+          </w:tcPr>
+          <w:p>
+            <w:pPr>
+              <w:jc w:val="center"/>
+              <w:rPr>
+                <w:color w:val="00B0F0"/>
+              </w:rPr>
+            </w:pPr>
+            <w:r>
+              <w:rPr>
+                <w:color w:val="00B0F0"/>
+              </w:rPr>
+              <w:t>0</w:t>
+            </w:r>
+          </w:p>
+        </w:tc>
+        <w:tc>
+          <w:tcPr>
+            <w:tcW w:w="1121" w:type="dxa"/>
+          </w:tcPr>
+          <w:p>
+            <w:pPr>
+              <w:jc w:val="center"/>
+              <w:rPr>
+                <w:color w:val="00B0F0"/>
+              </w:rPr>
+            </w:pPr>
+            <w:r>
+              <w:rPr>
+                <w:color w:val="00B0F0"/>
+              </w:rPr>
+              <w:t>1</w:t>
+            </w:r>
+          </w:p>
+        </w:tc>
+        <w:tc>
+          <w:tcPr>
+            <w:tcW w:w="2351" w:type="dxa"/>
+          </w:tcPr>
+          <w:p>
+            <w:pPr>
+              <w:jc w:val="center"/>
+              <w:rPr>
+                <w:color w:val="00B0F0"/>
+              </w:rPr>
+            </w:pPr>
+            <w:r>
+              <w:rPr>
+                <w:color w:val="00B0F0"/>
+              </w:rPr>
+              <w:t>0</w:t>
+            </w:r>
+          </w:p>
+        </w:tc>
+      </w:tr>
+      <w:tr>
+        <w:trPr>
+          <w:trHeight w:val="273"/>
+        </w:trPr>
+        <w:tc>
+          <w:tcPr>
+            <w:tcW w:w="1121" w:type="dxa"/>
+          </w:tcPr>
+          <w:p>
+            <w:pPr>
+              <w:jc w:val="center"/>
+              <w:rPr>
+                <w:color w:val="00B0F0"/>
+              </w:rPr>
+            </w:pPr>
+            <w:r>
+              <w:rPr>
+                <w:color w:val="00B0F0"/>
+              </w:rPr>
+              <w:t>0</w:t>
+            </w:r>
+          </w:p>
+        </w:tc>
+        <w:tc>
+          <w:tcPr>
+            <w:tcW w:w="1121" w:type="dxa"/>
+          </w:tcPr>
+          <w:p>
+            <w:pPr>
+              <w:jc w:val="center"/>
+              <w:rPr>
+                <w:color w:val="00B0F0"/>
+              </w:rPr>
+            </w:pPr>
+            <w:r>
+              <w:rPr>
+                <w:color w:val="00B0F0"/>
+              </w:rPr>
+              <w:t>1</w:t>
+            </w:r>
+          </w:p>
+        </w:tc>
+        <w:tc>
+          <w:tcPr>
+            <w:tcW w:w="1121" w:type="dxa"/>
+          </w:tcPr>
+          <w:p>
+            <w:pPr>
+              <w:jc w:val="center"/>
+              <w:rPr>
+                <w:color w:val="00B0F0"/>
+              </w:rPr>
+            </w:pPr>
+            <w:r>
+              <w:rPr>
+                <w:color w:val="00B0F0"/>
+              </w:rPr>
+              <w:t>0</w:t>
+            </w:r>
+          </w:p>
+        </w:tc>
+        <w:tc>
+          <w:tcPr>
+            <w:tcW w:w="1121" w:type="dxa"/>
+          </w:tcPr>
+          <w:p>
+            <w:pPr>
+              <w:jc w:val="center"/>
+              <w:rPr>
+                <w:color w:val="00B0F0"/>
+              </w:rPr>
+            </w:pPr>
+            <w:r>
+              <w:rPr>
+                <w:color w:val="00B0F0"/>
+              </w:rPr>
+              <w:t>0</w:t>
+            </w:r>
+          </w:p>
+        </w:tc>
+        <w:tc>
+          <w:tcPr>
+            <w:tcW w:w="2351" w:type="dxa"/>
+          </w:tcPr>
+          <w:p>
+            <w:pPr>
+              <w:jc w:val="center"/>
+              <w:rPr>
+                <w:color w:val="00B0F0"/>
+              </w:rPr>
+            </w:pPr>
+            <w:r>
+              <w:rPr>
+                <w:color w:val="00B0F0"/>
+              </w:rPr>
+              <w:t>1</w:t>
+            </w:r>
+          </w:p>
+        </w:tc>
+      </w:tr>
+      <w:tr>
+        <w:trPr>
+          <w:trHeight w:val="273"/>
+        </w:trPr>
+        <w:tc>
+          <w:tcPr>
+            <w:tcW w:w="1121" w:type="dxa"/>
+          </w:tcPr>
+          <w:p>
+            <w:pPr>
+              <w:jc w:val="center"/>
+              <w:rPr>
+                <w:color w:val="00B0F0"/>
+              </w:rPr>
+            </w:pPr>
+            <w:r>
+              <w:rPr>
+                <w:color w:val="00B0F0"/>
+              </w:rPr>
+              <w:t>0</w:t>
+            </w:r>
+          </w:p>
+        </w:tc>
+        <w:tc>
+          <w:tcPr>
+            <w:tcW w:w="1121" w:type="dxa"/>
+          </w:tcPr>
+          <w:p>
+            <w:pPr>
+              <w:jc w:val="center"/>
+              <w:rPr>
+                <w:color w:val="00B0F0"/>
+              </w:rPr>
+            </w:pPr>
+            <w:r>
+              <w:rPr>
+                <w:color w:val="00B0F0"/>
+              </w:rPr>
+              <w:t>0</w:t>
+            </w:r>
+          </w:p>
+        </w:tc>
+        <w:tc>
+          <w:tcPr>
+            <w:tcW w:w="1121" w:type="dxa"/>
+          </w:tcPr>
+          <w:p>
+            <w:pPr>
+              <w:jc w:val="center"/>
+              <w:rPr>
+                <w:color w:val="00B0F0"/>
+              </w:rPr>
+            </w:pPr>
+            <w:r>
+              <w:rPr>
+                <w:color w:val="00B0F0"/>
+              </w:rPr>
+              <w:t>1</w:t>
+            </w:r>
+          </w:p>
+        </w:tc>
+        <w:tc>
+          <w:tcPr>
+            <w:tcW w:w="1121" w:type="dxa"/>
+          </w:tcPr>
+          <w:p>
+            <w:pPr>
+              <w:jc w:val="center"/>
+              <w:rPr>
+                <w:color w:val="00B0F0"/>
+              </w:rPr>
+            </w:pPr>
+            <w:r>
+              <w:rPr>
+                <w:color w:val="00B0F0"/>
+              </w:rPr>
+              <w:t>1</w:t>
+            </w:r>
+          </w:p>
+        </w:tc>
+        <w:tc>
+          <w:tcPr>
+            <w:tcW w:w="2351" w:type="dxa"/>
+          </w:tcPr>
+          <w:p>
+            <w:pPr>
+              <w:jc w:val="center"/>
+              <w:rPr>
+                <w:color w:val="00B0F0"/>
+              </w:rPr>
+            </w:pPr>
+            <w:r>
+              <w:rPr>
+                <w:color w:val="00B0F0"/>
+              </w:rPr>
+              <w:t>0</w:t>
+            </w:r>
+          </w:p>
+        </w:tc>
+      </w:tr>
+      <w:tr>
+        <w:trPr>
+          <w:trHeight w:val="264"/>
+        </w:trPr>
+        <w:tc>
+          <w:tcPr>
+            <w:tcW w:w="1121" w:type="dxa"/>
+          </w:tcPr>
+          <w:p>
+            <w:pPr>
+              <w:jc w:val="center"/>
+              <w:rPr>
+                <w:color w:val="00B0F0"/>
+              </w:rPr>
+            </w:pPr>
+            <w:r>
+              <w:rPr>
+                <w:color w:val="00B0F0"/>
+              </w:rPr>
+              <w:t>0</w:t>
+            </w:r>
+          </w:p>
+        </w:tc>
+        <w:tc>
+          <w:tcPr>
+            <w:tcW w:w="1121" w:type="dxa"/>
+          </w:tcPr>
+          <w:p>
+            <w:pPr>
+              <w:jc w:val="center"/>
+              <w:rPr>
+                <w:color w:val="00B0F0"/>
+              </w:rPr>
+            </w:pPr>
+            <w:r>
+              <w:rPr>
+                <w:color w:val="00B0F0"/>
+              </w:rPr>
+              <w:t>0</w:t>
+            </w:r>
+          </w:p>
+        </w:tc>
+        <w:tc>
+          <w:tcPr>
+            <w:tcW w:w="1121" w:type="dxa"/>
+          </w:tcPr>
+          <w:p>
+            <w:pPr>
+              <w:jc w:val="center"/>
+              <w:rPr>
+                <w:color w:val="00B0F0"/>
+              </w:rPr>
+            </w:pPr>
+            <w:r>
+              <w:rPr>
+                <w:color w:val="00B0F0"/>
+              </w:rPr>
+              <w:t>1</w:t>
+            </w:r>
+          </w:p>
+        </w:tc>
+        <w:tc>
+          <w:tcPr>
+            <w:tcW w:w="1121" w:type="dxa"/>
+          </w:tcPr>
+          <w:p>
+            <w:pPr>
+              <w:jc w:val="center"/>
+              <w:rPr>
+                <w:color w:val="00B0F0"/>
+              </w:rPr>
+            </w:pPr>
+            <w:r>
+              <w:rPr>
+                <w:color w:val="00B0F0"/>
+              </w:rPr>
+              <w:t>0</w:t>
+            </w:r>
+          </w:p>
+        </w:tc>
+        <w:tc>
+          <w:tcPr>
+            <w:tcW w:w="2351" w:type="dxa"/>
+          </w:tcPr>
+          <w:p>
+            <w:pPr>
+              <w:jc w:val="center"/>
+              <w:rPr>
+                <w:color w:val="00B0F0"/>
+              </w:rPr>
+            </w:pPr>
+            <w:r>
+              <w:rPr>
+                <w:color w:val="00B0F0"/>
+              </w:rPr>
+              <w:t>1</w:t>
+            </w:r>
+          </w:p>
+        </w:tc>
+      </w:tr>
+      <w:tr>
+        <w:trPr>
+          <w:trHeight w:val="273"/>
+        </w:trPr>
+        <w:tc>
+          <w:tcPr>
+            <w:tcW w:w="1121" w:type="dxa"/>
+          </w:tcPr>
+          <w:p>
+            <w:pPr>
+              <w:jc w:val="center"/>
+              <w:rPr>
+                <w:color w:val="00B0F0"/>
+              </w:rPr>
+            </w:pPr>
+            <w:r>
+              <w:rPr>
+                <w:color w:val="00B0F0"/>
+              </w:rPr>
+              <w:t>0</w:t>
+            </w:r>
+          </w:p>
+        </w:tc>
+        <w:tc>
+          <w:tcPr>
+            <w:tcW w:w="1121" w:type="dxa"/>
+          </w:tcPr>
+          <w:p>
+            <w:pPr>
+              <w:jc w:val="center"/>
+              <w:rPr>
+                <w:color w:val="00B0F0"/>
+              </w:rPr>
+            </w:pPr>
+            <w:r>
+              <w:rPr>
+                <w:color w:val="00B0F0"/>
+              </w:rPr>
+              <w:t>0</w:t>
+            </w:r>
+          </w:p>
+        </w:tc>
+        <w:tc>
+          <w:tcPr>
+            <w:tcW w:w="1121" w:type="dxa"/>
+          </w:tcPr>
+          <w:p>
+            <w:pPr>
+              <w:jc w:val="center"/>
+              <w:rPr>
+                <w:color w:val="00B0F0"/>
+              </w:rPr>
+            </w:pPr>
+            <w:r>
+              <w:rPr>
+                <w:color w:val="00B0F0"/>
+              </w:rPr>
+              <w:t>0</w:t>
+            </w:r>
+          </w:p>
+        </w:tc>
+        <w:tc>
+          <w:tcPr>
+            <w:tcW w:w="1121" w:type="dxa"/>
+          </w:tcPr>
+          <w:p>
+            <w:pPr>
+              <w:jc w:val="center"/>
+              <w:rPr>
+                <w:color w:val="00B0F0"/>
+              </w:rPr>
+            </w:pPr>
+            <w:r>
+              <w:rPr>
+                <w:color w:val="00B0F0"/>
+              </w:rPr>
+              <w:t>1</w:t>
+            </w:r>
+          </w:p>
+        </w:tc>
+        <w:tc>
+          <w:tcPr>
+            <w:tcW w:w="2351" w:type="dxa"/>
+          </w:tcPr>
+          <w:p>
+            <w:pPr>
+              <w:jc w:val="center"/>
+              <w:rPr>
+                <w:color w:val="00B0F0"/>
+              </w:rPr>
+            </w:pPr>
+            <w:r>
+              <w:rPr>
+                <w:color w:val="00B0F0"/>
+              </w:rPr>
+              <w:t>1</w:t>
+            </w:r>
+          </w:p>
+        </w:tc>
+      </w:tr>
+      <w:tr>
+        <w:trPr>
+          <w:trHeight w:val="273"/>
+        </w:trPr>
+        <w:tc>
+          <w:tcPr>
+            <w:tcW w:w="1121" w:type="dxa"/>
+          </w:tcPr>
+          <w:p>
+            <w:pPr>
+              <w:jc w:val="center"/>
+              <w:rPr>
+                <w:color w:val="00B0F0"/>
+              </w:rPr>
+            </w:pPr>
+            <w:r>
+              <w:rPr>
+                <w:color w:val="00B0F0"/>
+              </w:rPr>
+              <w:t>0</w:t>
+            </w:r>
+          </w:p>
+        </w:tc>
+        <w:tc>
+          <w:tcPr>
+            <w:tcW w:w="1121" w:type="dxa"/>
+          </w:tcPr>
+          <w:p>
+            <w:pPr>
+              <w:jc w:val="center"/>
+              <w:rPr>
+                <w:color w:val="00B0F0"/>
+              </w:rPr>
+            </w:pPr>
+            <w:r>
+              <w:rPr>
+                <w:color w:val="00B0F0"/>
+              </w:rPr>
+              <w:t>0</w:t>
+            </w:r>
+          </w:p>
+        </w:tc>
+        <w:tc>
+          <w:tcPr>
+            <w:tcW w:w="1121" w:type="dxa"/>
+          </w:tcPr>
+          <w:p>
+            <w:pPr>
+              <w:jc w:val="center"/>
+              <w:rPr>
+                <w:color w:val="00B0F0"/>
+              </w:rPr>
+            </w:pPr>
+            <w:r>
+              <w:rPr>
+                <w:color w:val="00B0F0"/>
+              </w:rPr>
+              <w:t>0</w:t>
+            </w:r>
+          </w:p>
+        </w:tc>
+        <w:tc>
+          <w:tcPr>
+            <w:tcW w:w="1121" w:type="dxa"/>
+          </w:tcPr>
+          <w:p>
+            <w:pPr>
+              <w:jc w:val="center"/>
+              <w:rPr>
+                <w:color w:val="00B0F0"/>
+              </w:rPr>
+            </w:pPr>
+            <w:r>
+              <w:rPr>
+                <w:color w:val="00B0F0"/>
+              </w:rPr>
+              <w:t>0</w:t>
+            </w:r>
+          </w:p>
+        </w:tc>
+        <w:tc>
+          <w:tcPr>
+            <w:tcW w:w="2351" w:type="dxa"/>
+          </w:tcPr>
+          <w:p>
+            <w:pPr>
+              <w:jc w:val="center"/>
+              <w:rPr>
+                <w:color w:val="00B0F0"/>
+              </w:rPr>
+            </w:pPr>
+            <w:r>
+              <w:rPr>
+                <w:color w:val="00B0F0"/>
+              </w:rPr>
+              <w:t>0</w:t>
+            </w:r>
+          </w:p>
+        </w:tc>
+      </w:tr>
+    </w:tbl>
+    <w:p/>
+    <w:p>
+      <w:pPr>
+        <w:rPr>
+          <w:color w:val="00B0F0"/>
+        </w:rPr>
+      </w:pPr>
+      <w:proofErr w:type="spellStart"/>
+      <w:r>
+        <w:rPr>
+          <w:color w:val="00B0F0"/>
+        </w:rPr>
+        <w:t>wxy</w:t>
+      </w:r>
+      <w:proofErr w:type="spellEnd"/>
+      <m:oMath>
+        <m:acc>
+          <m:accPr>
+            <m:chr m:val="̅"/>
+            <m:ctrlPr>
+              <w:rPr>
+                <w:rFonts w:ascii="Cambria Math" w:hAnsi="Cambria Math"/>
+                <w:i/>
+                <w:color w:val="00B0F0"/>
+              </w:rPr>
+            </m:ctrlPr>
+          </m:accPr>
+          <m:e>
+            <m:r>
+              <w:rPr>
+                <w:rFonts w:ascii="Cambria Math" w:hAnsi="Cambria Math"/>
+                <w:color w:val="00B0F0"/>
+              </w:rPr>
+              <m:t>z</m:t>
+            </m:r>
+          </m:e>
+        </m:acc>
+      </m:oMath>
+      <w:r>
+        <w:rPr>
+          <w:color w:val="00B0F0"/>
+        </w:rPr>
+        <w:t xml:space="preserve"> + </w:t>
+      </w:r>
+      <w:proofErr w:type="spellStart"/>
+      <w:r>
+        <w:rPr>
+          <w:color w:val="00B0F0"/>
+        </w:rPr>
+        <w:t>wx</w:t>
+      </w:r>
+      <w:proofErr w:type="spellEnd"/>
+      <m:oMath>
+        <m:acc>
+          <m:accPr>
+            <m:chr m:val="̅"/>
+            <m:ctrlPr>
+              <w:rPr>
+                <w:rFonts w:ascii="Cambria Math" w:hAnsi="Cambria Math"/>
+                <w:i/>
+                <w:color w:val="00B0F0"/>
+              </w:rPr>
+            </m:ctrlPr>
+          </m:accPr>
+          <m:e>
+            <m:r>
+              <w:rPr>
+                <w:rFonts w:ascii="Cambria Math" w:hAnsi="Cambria Math"/>
+                <w:color w:val="00B0F0"/>
+              </w:rPr>
+              <m:t>y</m:t>
+            </m:r>
+          </m:e>
+        </m:acc>
+      </m:oMath>
+      <w:r>
+        <w:rPr>
+          <w:color w:val="00B0F0"/>
+        </w:rPr>
+        <w:t>z + w</w:t>
+      </w:r>
+      <m:oMath>
+        <m:acc>
+          <m:accPr>
+            <m:chr m:val="̅"/>
+            <m:ctrlPr>
+              <w:rPr>
+                <w:rFonts w:ascii="Cambria Math" w:hAnsi="Cambria Math"/>
+                <w:i/>
+                <w:color w:val="00B0F0"/>
+              </w:rPr>
+            </m:ctrlPr>
+          </m:accPr>
+          <m:e>
+            <m:r>
+              <w:rPr>
+                <w:rFonts w:ascii="Cambria Math" w:hAnsi="Cambria Math"/>
+                <w:color w:val="00B0F0"/>
+              </w:rPr>
+              <m:t>x</m:t>
+            </m:r>
+          </m:e>
+        </m:acc>
+      </m:oMath>
+      <w:proofErr w:type="spellStart"/>
+      <w:r>
+        <w:rPr>
+          <w:color w:val="00B0F0"/>
+        </w:rPr>
+        <w:t>yz</w:t>
+      </w:r>
+      <w:proofErr w:type="spellEnd"/>
+      <w:r>
+        <w:rPr>
+          <w:color w:val="00B0F0"/>
+        </w:rPr>
+        <w:t xml:space="preserve"> + w</w:t>
+      </w:r>
+      <m:oMath>
+        <m:acc>
+          <m:accPr>
+            <m:chr m:val="̅"/>
+            <m:ctrlPr>
+              <w:rPr>
+                <w:rFonts w:ascii="Cambria Math" w:hAnsi="Cambria Math"/>
+                <w:i/>
+                <w:color w:val="00B0F0"/>
+              </w:rPr>
+            </m:ctrlPr>
+          </m:accPr>
+          <m:e>
+            <m:r>
+              <w:rPr>
+                <w:rFonts w:ascii="Cambria Math" w:hAnsi="Cambria Math"/>
+                <w:color w:val="00B0F0"/>
+              </w:rPr>
+              <m:t>x</m:t>
+            </m:r>
+          </m:e>
+        </m:acc>
+        <m:acc>
+          <m:accPr>
+            <m:chr m:val="̅"/>
+            <m:ctrlPr>
+              <w:rPr>
+                <w:rFonts w:ascii="Cambria Math" w:hAnsi="Cambria Math"/>
+                <w:i/>
+                <w:color w:val="00B0F0"/>
+              </w:rPr>
+            </m:ctrlPr>
+          </m:accPr>
+          <m:e>
+            <m:r>
+              <w:rPr>
+                <w:rFonts w:ascii="Cambria Math" w:hAnsi="Cambria Math"/>
+                <w:color w:val="00B0F0"/>
+              </w:rPr>
+              <m:t>y</m:t>
+            </m:r>
+          </m:e>
+        </m:acc>
+        <m:acc>
+          <m:accPr>
+            <m:chr m:val="̅"/>
+            <m:ctrlPr>
+              <w:rPr>
+                <w:rFonts w:ascii="Cambria Math" w:hAnsi="Cambria Math"/>
+                <w:i/>
+                <w:color w:val="00B0F0"/>
+              </w:rPr>
+            </m:ctrlPr>
+          </m:accPr>
+          <m:e>
+            <m:r>
+              <w:rPr>
+                <w:rFonts w:ascii="Cambria Math" w:hAnsi="Cambria Math"/>
+                <w:color w:val="00B0F0"/>
+              </w:rPr>
+              <m:t>z</m:t>
+            </m:r>
+          </m:e>
+        </m:acc>
+      </m:oMath>
+      <w:r>
+        <w:rPr>
+          <w:color w:val="00B0F0"/>
+        </w:rPr>
+        <w:t xml:space="preserve"> + </w:t>
+      </w:r>
+      <m:oMath>
+        <m:acc>
+          <m:accPr>
+            <m:chr m:val="̅"/>
+            <m:ctrlPr>
+              <w:rPr>
+                <w:rFonts w:ascii="Cambria Math" w:hAnsi="Cambria Math"/>
+                <w:i/>
+                <w:color w:val="00B0F0"/>
+              </w:rPr>
+            </m:ctrlPr>
+          </m:accPr>
+          <m:e>
+            <m:r>
+              <w:rPr>
+                <w:rFonts w:ascii="Cambria Math" w:hAnsi="Cambria Math"/>
+                <w:color w:val="00B0F0"/>
+              </w:rPr>
+              <m:t>w</m:t>
+            </m:r>
+          </m:e>
+        </m:acc>
+      </m:oMath>
+      <w:r>
+        <w:rPr>
+          <w:color w:val="00B0F0"/>
+        </w:rPr>
+        <w:t xml:space="preserve">xyz + </w:t>
+      </w:r>
+      <m:oMath>
+        <m:acc>
+          <m:accPr>
+            <m:chr m:val="̅"/>
+            <m:ctrlPr>
+              <w:rPr>
+                <w:rFonts w:ascii="Cambria Math" w:hAnsi="Cambria Math"/>
+                <w:i/>
+                <w:color w:val="00B0F0"/>
+              </w:rPr>
+            </m:ctrlPr>
+          </m:accPr>
+          <m:e>
+            <m:r>
+              <w:rPr>
+                <w:rFonts w:ascii="Cambria Math" w:hAnsi="Cambria Math"/>
+                <w:color w:val="00B0F0"/>
+              </w:rPr>
+              <m:t>w</m:t>
+            </m:r>
+          </m:e>
+        </m:acc>
+      </m:oMath>
+      <w:r>
+        <w:rPr>
+          <w:color w:val="00B0F0"/>
+        </w:rPr>
+        <w:t>x</w:t>
+      </w:r>
+      <m:oMath>
+        <m:acc>
+          <m:accPr>
+            <m:chr m:val="̅"/>
+            <m:ctrlPr>
+              <w:rPr>
+                <w:rFonts w:ascii="Cambria Math" w:hAnsi="Cambria Math"/>
+                <w:i/>
+                <w:color w:val="00B0F0"/>
+              </w:rPr>
+            </m:ctrlPr>
+          </m:accPr>
+          <m:e>
+            <m:r>
+              <w:rPr>
+                <w:rFonts w:ascii="Cambria Math" w:hAnsi="Cambria Math"/>
+                <w:color w:val="00B0F0"/>
+              </w:rPr>
+              <m:t>y</m:t>
+            </m:r>
+          </m:e>
+        </m:acc>
+        <m:acc>
+          <m:accPr>
+            <m:chr m:val="̅"/>
+            <m:ctrlPr>
+              <w:rPr>
+                <w:rFonts w:ascii="Cambria Math" w:hAnsi="Cambria Math"/>
+                <w:i/>
+                <w:color w:val="00B0F0"/>
+              </w:rPr>
+            </m:ctrlPr>
+          </m:accPr>
+          <m:e>
+            <m:r>
+              <w:rPr>
+                <w:rFonts w:ascii="Cambria Math" w:hAnsi="Cambria Math"/>
+                <w:color w:val="00B0F0"/>
+              </w:rPr>
+              <m:t>z</m:t>
+            </m:r>
+          </m:e>
+        </m:acc>
+      </m:oMath>
+      <w:r>
+        <w:rPr>
+          <w:color w:val="00B0F0"/>
+        </w:rPr>
+        <w:t xml:space="preserve"> + </w:t>
+      </w:r>
+      <m:oMath>
+        <m:acc>
+          <m:accPr>
+            <m:chr m:val="̅"/>
+            <m:ctrlPr>
+              <w:rPr>
+                <w:rFonts w:ascii="Cambria Math" w:hAnsi="Cambria Math"/>
+                <w:i/>
+                <w:color w:val="00B0F0"/>
+              </w:rPr>
+            </m:ctrlPr>
+          </m:accPr>
+          <m:e>
+            <m:r>
+              <w:rPr>
+                <w:rFonts w:ascii="Cambria Math" w:hAnsi="Cambria Math"/>
+                <w:color w:val="00B0F0"/>
+              </w:rPr>
+              <m:t>w</m:t>
+            </m:r>
+          </m:e>
+        </m:acc>
+        <m:acc>
+          <m:accPr>
+            <m:chr m:val="̅"/>
+            <m:ctrlPr>
+              <w:rPr>
+                <w:rFonts w:ascii="Cambria Math" w:hAnsi="Cambria Math"/>
+                <w:i/>
+                <w:color w:val="00B0F0"/>
+              </w:rPr>
+            </m:ctrlPr>
+          </m:accPr>
+          <m:e>
+            <m:r>
+              <w:rPr>
+                <w:rFonts w:ascii="Cambria Math" w:hAnsi="Cambria Math"/>
+                <w:color w:val="00B0F0"/>
+              </w:rPr>
+              <m:t>x</m:t>
+            </m:r>
+          </m:e>
+        </m:acc>
+      </m:oMath>
+      <w:r>
+        <w:rPr>
+          <w:color w:val="00B0F0"/>
+        </w:rPr>
+        <w:t>y</w:t>
+      </w:r>
+      <m:oMath>
+        <m:acc>
+          <m:accPr>
+            <m:chr m:val="̅"/>
+            <m:ctrlPr>
+              <w:rPr>
+                <w:rFonts w:ascii="Cambria Math" w:hAnsi="Cambria Math"/>
+                <w:i/>
+                <w:color w:val="00B0F0"/>
+              </w:rPr>
+            </m:ctrlPr>
+          </m:accPr>
+          <m:e>
+            <m:r>
+              <w:rPr>
+                <w:rFonts w:ascii="Cambria Math" w:hAnsi="Cambria Math"/>
+                <w:color w:val="00B0F0"/>
+              </w:rPr>
+              <m:t>z</m:t>
+            </m:r>
+          </m:e>
+        </m:acc>
+      </m:oMath>
+      <w:r>
+        <w:rPr>
+          <w:color w:val="00B0F0"/>
+        </w:rPr>
+        <w:t xml:space="preserve"> + </w:t>
+      </w:r>
+      <m:oMath>
+        <m:acc>
+          <m:accPr>
+            <m:chr m:val="̅"/>
+            <m:ctrlPr>
+              <w:rPr>
+                <w:rFonts w:ascii="Cambria Math" w:hAnsi="Cambria Math"/>
+                <w:i/>
+                <w:color w:val="00B0F0"/>
+              </w:rPr>
+            </m:ctrlPr>
+          </m:accPr>
+          <m:e>
+            <m:r>
+              <w:rPr>
+                <w:rFonts w:ascii="Cambria Math" w:hAnsi="Cambria Math"/>
+                <w:color w:val="00B0F0"/>
+              </w:rPr>
+              <m:t>w</m:t>
+            </m:r>
+          </m:e>
+        </m:acc>
+        <m:acc>
+          <m:accPr>
+            <m:chr m:val="̅"/>
+            <m:ctrlPr>
+              <w:rPr>
+                <w:rFonts w:ascii="Cambria Math" w:hAnsi="Cambria Math"/>
+                <w:i/>
+                <w:color w:val="00B0F0"/>
+              </w:rPr>
+            </m:ctrlPr>
+          </m:accPr>
+          <m:e>
+            <m:r>
+              <w:rPr>
+                <w:rFonts w:ascii="Cambria Math" w:hAnsi="Cambria Math"/>
+                <w:color w:val="00B0F0"/>
+              </w:rPr>
+              <m:t>x</m:t>
+            </m:r>
+          </m:e>
+        </m:acc>
+        <m:acc>
+          <m:accPr>
+            <m:chr m:val="̅"/>
+            <m:ctrlPr>
+              <w:rPr>
+                <w:rFonts w:ascii="Cambria Math" w:hAnsi="Cambria Math"/>
+                <w:i/>
+                <w:color w:val="00B0F0"/>
+              </w:rPr>
+            </m:ctrlPr>
+          </m:accPr>
+          <m:e>
+            <m:r>
+              <w:rPr>
+                <w:rFonts w:ascii="Cambria Math" w:hAnsi="Cambria Math"/>
+                <w:color w:val="00B0F0"/>
+              </w:rPr>
+              <m:t>y</m:t>
+            </m:r>
+          </m:e>
+        </m:acc>
+      </m:oMath>
+      <w:r>
+        <w:rPr>
+          <w:color w:val="00B0F0"/>
+        </w:rPr>
+        <w:t>z</w:t>
       </w:r>
     </w:p>
     <w:p/>
     <w:p/>
     <w:p>
       <w:r>
+        <w:lastRenderedPageBreak/>
         <w:t>Exercise 12.3</w:t>
       </w:r>
     </w:p>
@@ -236,7 +4588,6 @@
         <w:rPr>
           <w:noProof/>
         </w:rPr>
-        <w:lastRenderedPageBreak/>
         <w:drawing>
           <wp:inline distT="0" distB="0" distL="0" distR="0" wp14:anchorId="1ED2337B" wp14:editId="6CF5A5CC">
             <wp:extent cx="3914775" cy="1714500"/>
@@ -287,10 +4638,61 @@
         </w:drawing>
       </w:r>
     </w:p>
+    <w:p>
+      <w:pPr>
+        <w:rPr>
+          <w:color w:val="00B0F0"/>
+        </w:rPr>
+      </w:pPr>
+      <w:r>
+        <w:rPr>
+          <w:color w:val="00B0F0"/>
+        </w:rPr>
+        <w:t xml:space="preserve">(x + y) </w:t>
+      </w:r>
+      <w:r>
+        <w:rPr>
+          <w:color w:val="00B0F0"/>
+        </w:rPr>
+        <w:t>·</w:t>
+      </w:r>
+      <w:r>
+        <w:rPr>
+          <w:color w:val="00B0F0"/>
+        </w:rPr>
+        <w:t xml:space="preserve"> </w:t>
+      </w:r>
+      <m:oMath>
+        <m:acc>
+          <m:accPr>
+            <m:chr m:val="̅"/>
+            <m:ctrlPr>
+              <w:rPr>
+                <w:rFonts w:ascii="Cambria Math" w:hAnsi="Cambria Math"/>
+                <w:i/>
+                <w:color w:val="00B0F0"/>
+              </w:rPr>
+            </m:ctrlPr>
+          </m:accPr>
+          <m:e>
+            <m:r>
+              <w:rPr>
+                <w:rFonts w:ascii="Cambria Math" w:hAnsi="Cambria Math"/>
+                <w:color w:val="00B0F0"/>
+              </w:rPr>
+              <m:t>y</m:t>
+            </m:r>
+          </m:e>
+        </m:acc>
+      </m:oMath>
+    </w:p>
     <w:p/>
     <w:p>
       <w:r>
-        <w:t>5.</w:t>
+        <w:t>3</w:t>
+      </w:r>
+      <w:r>
+        <w:t>.</w:t>
       </w:r>
     </w:p>
     <w:p>
@@ -346,6 +4748,71 @@
             </a:graphic>
           </wp:inline>
         </w:drawing>
+      </w:r>
+    </w:p>
+    <w:p>
+      <w:pPr>
+        <w:rPr>
+          <w:color w:val="00B0F0"/>
+        </w:rPr>
+      </w:pPr>
+      <m:oMath>
+        <m:acc>
+          <m:accPr>
+            <m:chr m:val="̅"/>
+            <m:ctrlPr>
+              <w:rPr>
+                <w:rFonts w:ascii="Cambria Math" w:hAnsi="Cambria Math"/>
+                <w:i/>
+                <w:color w:val="00B0F0"/>
+              </w:rPr>
+            </m:ctrlPr>
+          </m:accPr>
+          <m:e>
+            <m:r>
+              <w:rPr>
+                <w:rFonts w:ascii="Cambria Math" w:hAnsi="Cambria Math"/>
+                <w:color w:val="00B0F0"/>
+              </w:rPr>
+              <m:t>(xy)</m:t>
+            </m:r>
+          </m:e>
+        </m:acc>
+      </m:oMath>
+      <w:r>
+        <w:rPr>
+          <w:color w:val="00B0F0"/>
+        </w:rPr>
+        <w:t xml:space="preserve"> + (</w:t>
+      </w:r>
+      <m:oMath>
+        <m:acc>
+          <m:accPr>
+            <m:chr m:val="̅"/>
+            <m:ctrlPr>
+              <w:rPr>
+                <w:rFonts w:ascii="Cambria Math" w:hAnsi="Cambria Math"/>
+                <w:i/>
+                <w:color w:val="00B0F0"/>
+              </w:rPr>
+            </m:ctrlPr>
+          </m:accPr>
+          <m:e>
+            <m:r>
+              <w:rPr>
+                <w:rFonts w:ascii="Cambria Math" w:hAnsi="Cambria Math"/>
+                <w:color w:val="00B0F0"/>
+              </w:rPr>
+              <m:t>z</m:t>
+            </m:r>
+          </m:e>
+        </m:acc>
+      </m:oMath>
+      <w:r>
+        <w:rPr>
+          <w:color w:val="00B0F0"/>
+        </w:rPr>
+        <w:t xml:space="preserve"> + x)</w:t>
       </w:r>
     </w:p>
     <w:p/>
@@ -796,6 +5263,25 @@
       <w:contextualSpacing/>
     </w:pPr>
   </w:style>
+  <w:style w:type="table" w:styleId="TableGrid">
+    <w:name w:val="Table Grid"/>
+    <w:basedOn w:val="TableNormal"/>
+    <w:uiPriority w:val="39"/>
+    <w:rsid w:val="00A66EF6"/>
+    <w:pPr>
+      <w:spacing w:after="0" w:line="240" w:lineRule="auto"/>
+    </w:pPr>
+    <w:tblPr>
+      <w:tblBorders>
+        <w:top w:val="single" w:sz="4" w:space="0" w:color="auto"/>
+        <w:left w:val="single" w:sz="4" w:space="0" w:color="auto"/>
+        <w:bottom w:val="single" w:sz="4" w:space="0" w:color="auto"/>
+        <w:right w:val="single" w:sz="4" w:space="0" w:color="auto"/>
+        <w:insideH w:val="single" w:sz="4" w:space="0" w:color="auto"/>
+        <w:insideV w:val="single" w:sz="4" w:space="0" w:color="auto"/>
+      </w:tblBorders>
+    </w:tblPr>
+  </w:style>
 </w:styles>
 </file>
 

--- a/csci_190/hw/ice/ch12_wip.docx
+++ b/csci_190/hw/ice/ch12_wip.docx
@@ -54,13 +54,7 @@
         <w:rPr>
           <w:color w:val="00B0F0"/>
         </w:rPr>
-        <w:t xml:space="preserve"> 1 </w:t>
-      </w:r>
-      <w:r>
-        <w:rPr>
-          <w:color w:val="00B0F0"/>
-        </w:rPr>
-        <w:t>·</w:t>
+        <w:t xml:space="preserve"> 1 ·</w:t>
       </w:r>
       <w:r>
         <w:rPr>
@@ -1619,7 +1613,7 @@
               <w:rPr>
                 <w:color w:val="00B0F0"/>
               </w:rPr>
-              <w:t>0</w:t>
+              <w:t>1</w:t>
             </w:r>
           </w:p>
         </w:tc>
@@ -1700,7 +1694,7 @@
               <w:rPr>
                 <w:color w:val="00B0F0"/>
               </w:rPr>
-              <w:t>0</w:t>
+              <w:t>1</w:t>
             </w:r>
           </w:p>
         </w:tc>
@@ -1781,7 +1775,7 @@
               <w:rPr>
                 <w:color w:val="00B0F0"/>
               </w:rPr>
-              <w:t>0</w:t>
+              <w:t>1</w:t>
             </w:r>
           </w:p>
         </w:tc>
@@ -1862,7 +1856,7 @@
               <w:rPr>
                 <w:color w:val="00B0F0"/>
               </w:rPr>
-              <w:t>0</w:t>
+              <w:t>1</w:t>
             </w:r>
           </w:p>
         </w:tc>
@@ -1943,7 +1937,7 @@
               <w:rPr>
                 <w:color w:val="00B0F0"/>
               </w:rPr>
-              <w:t>0</w:t>
+              <w:t>1</w:t>
             </w:r>
           </w:p>
         </w:tc>
@@ -2024,7 +2018,7 @@
               <w:rPr>
                 <w:color w:val="00B0F0"/>
               </w:rPr>
-              <w:t>0</w:t>
+              <w:t>1</w:t>
             </w:r>
           </w:p>
         </w:tc>
@@ -4156,16 +4150,8 @@
         <w:rPr>
           <w:color w:val="00B0F0"/>
         </w:rPr>
-        <w:t xml:space="preserve"> + </w:t>
-      </w:r>
-      <w:proofErr w:type="spellStart"/>
-      <w:r>
-        <w:rPr>
-          <w:color w:val="00B0F0"/>
-        </w:rPr>
-        <w:t>wx</w:t>
-      </w:r>
-      <w:proofErr w:type="spellEnd"/>
+        <w:t xml:space="preserve"> + wx</w:t>
+      </w:r>
       <m:oMath>
         <m:acc>
           <m:accPr>
@@ -4218,19 +4204,11 @@
           </m:e>
         </m:acc>
       </m:oMath>
-      <w:proofErr w:type="spellStart"/>
       <w:r>
         <w:rPr>
           <w:color w:val="00B0F0"/>
         </w:rPr>
-        <w:t>yz</w:t>
-      </w:r>
-      <w:proofErr w:type="spellEnd"/>
-      <w:r>
-        <w:rPr>
-          <w:color w:val="00B0F0"/>
-        </w:rPr>
-        <w:t xml:space="preserve"> + w</w:t>
+        <w:t>yz + w</w:t>
       </w:r>
       <m:oMath>
         <m:acc>
